--- a/Project1/analysis/WMcElhenney-P1A.docx
+++ b/Project1/analysis/WMcElhenney-P1A.docx
@@ -3,10 +3,774 @@
 <w:document xmlns:wpc="http://schemas.microsoft.com/office/word/2010/wordprocessingCanvas" xmlns:cx="http://schemas.microsoft.com/office/drawing/2014/chartex" xmlns:cx1="http://schemas.microsoft.com/office/drawing/2015/9/8/chartex" xmlns:cx2="http://schemas.microsoft.com/office/drawing/2015/10/21/chartex" xmlns:cx3="http://schemas.microsoft.com/office/drawing/2016/5/9/chartex" xmlns:cx4="http://schemas.microsoft.com/office/drawing/2016/5/10/chartex" xmlns:cx5="http://schemas.microsoft.com/office/drawing/2016/5/11/chartex" xmlns:cx6="http://schemas.microsoft.com/office/drawing/2016/5/12/chartex" xmlns:cx7="http://schemas.microsoft.com/office/drawing/2016/5/13/chartex" xmlns:cx8="http://schemas.microsoft.com/office/drawing/2016/5/14/chartex" xmlns:mc="http://schemas.openxmlformats.org/markup-compatibility/2006" xmlns:aink="http://schemas.microsoft.com/office/drawing/2016/ink" xmlns:am3d="http://schemas.microsoft.com/office/drawing/2017/model3d" xmlns:o="urn:schemas-microsoft-com:office:office" xmlns:r="http://schemas.openxmlformats.org/officeDocument/2006/relationships" xmlns:m="http://schemas.openxmlformats.org/officeDocument/2006/math" xmlns:v="urn:schemas-microsoft-com:vml" xmlns:wp14="http://schemas.microsoft.com/office/word/2010/wordprocessingDrawing" xmlns:wp="http://schemas.openxmlformats.org/drawingml/2006/wordprocessingDrawing" xmlns:w10="urn:schemas-microsoft-com:office:word" xmlns:w="http://schemas.openxmlformats.org/wordprocessingml/2006/main" xmlns:w14="http://schemas.microsoft.com/office/word/2010/wordml" xmlns:w15="http://schemas.microsoft.com/office/word/2012/wordml" xmlns:w16cid="http://schemas.microsoft.com/office/word/2016/wordml/cid" xmlns:w16se="http://schemas.microsoft.com/office/word/2015/wordml/symex" xmlns:wpg="http://schemas.microsoft.com/office/word/2010/wordprocessingGroup" xmlns:wpi="http://schemas.microsoft.com/office/word/2010/wordprocessingInk" xmlns:wne="http://schemas.microsoft.com/office/word/2006/wordml" xmlns:wps="http://schemas.microsoft.com/office/word/2010/wordprocessingShape" mc:Ignorable="w14 w15 w16se w16cid wp14">
   <w:body>
     <w:p>
+      <w:pPr>
+        <w:jc w:val="center"/>
+        <w:rPr>
+          <w:rFonts w:ascii="Times New Roman" w:hAnsi="Times New Roman" w:cs="Times New Roman"/>
+          <w:sz w:val="24"/>
+          <w:szCs w:val="24"/>
+        </w:rPr>
+      </w:pPr>
+    </w:p>
+    <w:p>
+      <w:pPr>
+        <w:jc w:val="center"/>
+        <w:rPr>
+          <w:rFonts w:ascii="Times New Roman" w:hAnsi="Times New Roman" w:cs="Times New Roman"/>
+          <w:sz w:val="24"/>
+          <w:szCs w:val="24"/>
+        </w:rPr>
+      </w:pPr>
+    </w:p>
+    <w:p>
+      <w:pPr>
+        <w:jc w:val="center"/>
+        <w:rPr>
+          <w:rFonts w:ascii="Times New Roman" w:hAnsi="Times New Roman" w:cs="Times New Roman"/>
+          <w:sz w:val="24"/>
+          <w:szCs w:val="24"/>
+        </w:rPr>
+      </w:pPr>
+    </w:p>
+    <w:p>
+      <w:pPr>
+        <w:jc w:val="center"/>
+        <w:rPr>
+          <w:rFonts w:ascii="Times New Roman" w:hAnsi="Times New Roman" w:cs="Times New Roman"/>
+          <w:sz w:val="24"/>
+          <w:szCs w:val="24"/>
+        </w:rPr>
+      </w:pPr>
+    </w:p>
+    <w:p>
+      <w:pPr>
+        <w:jc w:val="center"/>
+        <w:rPr>
+          <w:rFonts w:ascii="Times New Roman" w:hAnsi="Times New Roman" w:cs="Times New Roman"/>
+          <w:sz w:val="24"/>
+          <w:szCs w:val="24"/>
+        </w:rPr>
+      </w:pPr>
+    </w:p>
+    <w:p>
+      <w:pPr>
+        <w:jc w:val="center"/>
+        <w:rPr>
+          <w:rFonts w:ascii="Times New Roman" w:hAnsi="Times New Roman" w:cs="Times New Roman"/>
+          <w:sz w:val="24"/>
+          <w:szCs w:val="24"/>
+        </w:rPr>
+      </w:pPr>
+    </w:p>
+    <w:p>
+      <w:pPr>
+        <w:jc w:val="center"/>
+        <w:rPr>
+          <w:rFonts w:ascii="Times New Roman" w:hAnsi="Times New Roman" w:cs="Times New Roman"/>
+          <w:sz w:val="24"/>
+          <w:szCs w:val="24"/>
+        </w:rPr>
+      </w:pPr>
+    </w:p>
+    <w:p>
+      <w:pPr>
+        <w:jc w:val="center"/>
+        <w:rPr>
+          <w:rFonts w:ascii="Times New Roman" w:hAnsi="Times New Roman" w:cs="Times New Roman"/>
+          <w:sz w:val="24"/>
+          <w:szCs w:val="24"/>
+        </w:rPr>
+      </w:pPr>
+    </w:p>
+    <w:p>
+      <w:pPr>
+        <w:jc w:val="center"/>
+        <w:rPr>
+          <w:rFonts w:ascii="Times New Roman" w:hAnsi="Times New Roman" w:cs="Times New Roman"/>
+          <w:sz w:val="24"/>
+          <w:szCs w:val="24"/>
+        </w:rPr>
+      </w:pPr>
+    </w:p>
+    <w:p>
+      <w:pPr>
+        <w:rPr>
+          <w:rFonts w:ascii="Times New Roman" w:hAnsi="Times New Roman" w:cs="Times New Roman"/>
+          <w:sz w:val="24"/>
+          <w:szCs w:val="24"/>
+        </w:rPr>
+      </w:pPr>
+    </w:p>
+    <w:p>
+      <w:pPr>
+        <w:jc w:val="center"/>
+        <w:rPr>
+          <w:rFonts w:ascii="Times New Roman" w:hAnsi="Times New Roman" w:cs="Times New Roman"/>
+          <w:sz w:val="24"/>
+          <w:szCs w:val="24"/>
+        </w:rPr>
+      </w:pPr>
+      <w:r>
+        <w:rPr>
+          <w:rFonts w:ascii="Times New Roman" w:hAnsi="Times New Roman" w:cs="Times New Roman"/>
+          <w:sz w:val="24"/>
+          <w:szCs w:val="24"/>
+        </w:rPr>
+        <w:t>605.620: Algorithms for Bioinformatics</w:t>
+      </w:r>
+    </w:p>
+    <w:p>
+      <w:pPr>
+        <w:jc w:val="center"/>
+        <w:rPr>
+          <w:rFonts w:ascii="Times New Roman" w:hAnsi="Times New Roman" w:cs="Times New Roman"/>
+          <w:sz w:val="24"/>
+          <w:szCs w:val="24"/>
+        </w:rPr>
+      </w:pPr>
+      <w:r>
+        <w:rPr>
+          <w:rFonts w:ascii="Times New Roman" w:hAnsi="Times New Roman" w:cs="Times New Roman"/>
+          <w:sz w:val="24"/>
+          <w:szCs w:val="24"/>
+        </w:rPr>
+        <w:t>William McElhenney</w:t>
+      </w:r>
+    </w:p>
+    <w:p>
+      <w:pPr>
+        <w:jc w:val="center"/>
+        <w:rPr>
+          <w:rFonts w:ascii="Times New Roman" w:hAnsi="Times New Roman" w:cs="Times New Roman"/>
+          <w:sz w:val="24"/>
+          <w:szCs w:val="24"/>
+        </w:rPr>
+      </w:pPr>
+      <w:r>
+        <w:rPr>
+          <w:rFonts w:ascii="Times New Roman" w:hAnsi="Times New Roman" w:cs="Times New Roman"/>
+          <w:sz w:val="24"/>
+          <w:szCs w:val="24"/>
+        </w:rPr>
+        <w:t>wmcelhe1</w:t>
+      </w:r>
+    </w:p>
+    <w:p>
+      <w:pPr>
+        <w:jc w:val="center"/>
+        <w:rPr>
+          <w:rFonts w:ascii="Times New Roman" w:hAnsi="Times New Roman" w:cs="Times New Roman"/>
+          <w:sz w:val="24"/>
+          <w:szCs w:val="24"/>
+        </w:rPr>
+      </w:pPr>
+      <w:r>
+        <w:rPr>
+          <w:rFonts w:ascii="Times New Roman" w:hAnsi="Times New Roman" w:cs="Times New Roman"/>
+          <w:sz w:val="24"/>
+          <w:szCs w:val="24"/>
+        </w:rPr>
+        <w:t>Project 1 Analysis</w:t>
+      </w:r>
+    </w:p>
+    <w:p>
+      <w:pPr>
+        <w:jc w:val="center"/>
+        <w:rPr>
+          <w:rFonts w:ascii="Times New Roman" w:hAnsi="Times New Roman" w:cs="Times New Roman"/>
+          <w:sz w:val="24"/>
+          <w:szCs w:val="24"/>
+        </w:rPr>
+      </w:pPr>
+      <w:r>
+        <w:rPr>
+          <w:rFonts w:ascii="Times New Roman" w:hAnsi="Times New Roman" w:cs="Times New Roman"/>
+          <w:sz w:val="24"/>
+          <w:szCs w:val="24"/>
+        </w:rPr>
+        <w:t>September 24, 2019</w:t>
+      </w:r>
+    </w:p>
+    <w:p>
+      <w:pPr>
+        <w:jc w:val="center"/>
+        <w:rPr>
+          <w:rFonts w:ascii="Times New Roman" w:hAnsi="Times New Roman" w:cs="Times New Roman"/>
+          <w:sz w:val="24"/>
+          <w:szCs w:val="24"/>
+        </w:rPr>
+      </w:pPr>
+      <w:r>
+        <w:rPr>
+          <w:rFonts w:ascii="Times New Roman" w:hAnsi="Times New Roman" w:cs="Times New Roman"/>
+          <w:sz w:val="24"/>
+          <w:szCs w:val="24"/>
+        </w:rPr>
+        <w:t>September 25, 2019</w:t>
+      </w:r>
+    </w:p>
+    <w:p>
+      <w:pPr>
+        <w:jc w:val="center"/>
+        <w:rPr>
+          <w:rFonts w:ascii="Times New Roman" w:hAnsi="Times New Roman" w:cs="Times New Roman"/>
+          <w:sz w:val="24"/>
+          <w:szCs w:val="24"/>
+        </w:rPr>
+      </w:pPr>
+    </w:p>
+    <w:p>
+      <w:pPr>
+        <w:jc w:val="center"/>
+        <w:rPr>
+          <w:rFonts w:ascii="Times New Roman" w:hAnsi="Times New Roman" w:cs="Times New Roman"/>
+          <w:sz w:val="24"/>
+          <w:szCs w:val="24"/>
+        </w:rPr>
+      </w:pPr>
+    </w:p>
+    <w:p>
+      <w:pPr>
+        <w:jc w:val="center"/>
+        <w:rPr>
+          <w:rFonts w:ascii="Times New Roman" w:hAnsi="Times New Roman" w:cs="Times New Roman"/>
+          <w:sz w:val="24"/>
+          <w:szCs w:val="24"/>
+        </w:rPr>
+      </w:pPr>
+    </w:p>
+    <w:p>
+      <w:pPr>
+        <w:jc w:val="center"/>
+        <w:rPr>
+          <w:rFonts w:ascii="Times New Roman" w:hAnsi="Times New Roman" w:cs="Times New Roman"/>
+          <w:sz w:val="24"/>
+          <w:szCs w:val="24"/>
+        </w:rPr>
+      </w:pPr>
+    </w:p>
+    <w:p>
+      <w:pPr>
+        <w:jc w:val="center"/>
+        <w:rPr>
+          <w:rFonts w:ascii="Times New Roman" w:hAnsi="Times New Roman" w:cs="Times New Roman"/>
+          <w:sz w:val="24"/>
+          <w:szCs w:val="24"/>
+        </w:rPr>
+      </w:pPr>
+    </w:p>
+    <w:p>
+      <w:pPr>
+        <w:jc w:val="center"/>
+        <w:rPr>
+          <w:rFonts w:ascii="Times New Roman" w:hAnsi="Times New Roman" w:cs="Times New Roman"/>
+          <w:sz w:val="24"/>
+          <w:szCs w:val="24"/>
+        </w:rPr>
+      </w:pPr>
+    </w:p>
+    <w:p>
+      <w:pPr>
+        <w:jc w:val="center"/>
+        <w:rPr>
+          <w:rFonts w:ascii="Times New Roman" w:hAnsi="Times New Roman" w:cs="Times New Roman"/>
+          <w:sz w:val="24"/>
+          <w:szCs w:val="24"/>
+        </w:rPr>
+      </w:pPr>
+    </w:p>
+    <w:p>
+      <w:pPr>
+        <w:jc w:val="center"/>
+        <w:rPr>
+          <w:rFonts w:ascii="Times New Roman" w:hAnsi="Times New Roman" w:cs="Times New Roman"/>
+          <w:sz w:val="24"/>
+          <w:szCs w:val="24"/>
+        </w:rPr>
+      </w:pPr>
+    </w:p>
+    <w:p>
+      <w:pPr>
+        <w:jc w:val="center"/>
+        <w:rPr>
+          <w:rFonts w:ascii="Times New Roman" w:hAnsi="Times New Roman" w:cs="Times New Roman"/>
+          <w:sz w:val="24"/>
+          <w:szCs w:val="24"/>
+        </w:rPr>
+      </w:pPr>
+    </w:p>
+    <w:p>
+      <w:pPr>
+        <w:jc w:val="center"/>
+        <w:rPr>
+          <w:rFonts w:ascii="Times New Roman" w:hAnsi="Times New Roman" w:cs="Times New Roman"/>
+          <w:sz w:val="24"/>
+          <w:szCs w:val="24"/>
+        </w:rPr>
+      </w:pPr>
+    </w:p>
+    <w:p>
+      <w:pPr>
+        <w:jc w:val="center"/>
+        <w:rPr>
+          <w:rFonts w:ascii="Times New Roman" w:hAnsi="Times New Roman" w:cs="Times New Roman"/>
+          <w:sz w:val="24"/>
+          <w:szCs w:val="24"/>
+        </w:rPr>
+      </w:pPr>
+    </w:p>
+    <w:p>
+      <w:pPr>
+        <w:jc w:val="center"/>
+        <w:rPr>
+          <w:rFonts w:ascii="Times New Roman" w:hAnsi="Times New Roman" w:cs="Times New Roman"/>
+          <w:sz w:val="24"/>
+          <w:szCs w:val="24"/>
+        </w:rPr>
+      </w:pPr>
+    </w:p>
+    <w:p>
+      <w:pPr>
+        <w:jc w:val="center"/>
+        <w:rPr>
+          <w:rFonts w:ascii="Times New Roman" w:hAnsi="Times New Roman" w:cs="Times New Roman"/>
+          <w:b/>
+          <w:bCs/>
+          <w:sz w:val="32"/>
+          <w:szCs w:val="32"/>
+        </w:rPr>
+      </w:pPr>
+      <w:r>
+        <w:rPr>
+          <w:rFonts w:ascii="Times New Roman" w:hAnsi="Times New Roman" w:cs="Times New Roman"/>
+          <w:b/>
+          <w:bCs/>
+          <w:sz w:val="32"/>
+          <w:szCs w:val="32"/>
+        </w:rPr>
+        <w:lastRenderedPageBreak/>
+        <w:t>Project 1 Analysis</w:t>
+      </w:r>
+    </w:p>
+    <w:p>
+      <w:pPr>
+        <w:jc w:val="center"/>
+        <w:rPr>
+          <w:rFonts w:ascii="Times New Roman" w:hAnsi="Times New Roman" w:cs="Times New Roman"/>
+          <w:sz w:val="32"/>
+          <w:szCs w:val="32"/>
+        </w:rPr>
+      </w:pPr>
+    </w:p>
+    <w:p>
+      <w:pPr>
+        <w:rPr>
+          <w:rFonts w:ascii="Times New Roman" w:hAnsi="Times New Roman" w:cs="Times New Roman"/>
+          <w:sz w:val="28"/>
+          <w:szCs w:val="28"/>
+        </w:rPr>
+      </w:pPr>
+      <w:r>
+        <w:rPr>
+          <w:rFonts w:ascii="Times New Roman" w:hAnsi="Times New Roman" w:cs="Times New Roman"/>
+          <w:sz w:val="28"/>
+          <w:szCs w:val="28"/>
+          <w:u w:val="single"/>
+        </w:rPr>
+        <w:t xml:space="preserve">Analysis of Ordinary Matrix Multiplication </w:t>
+      </w:r>
+    </w:p>
+    <w:p>
+      <w:pPr>
+        <w:rPr>
+          <w:rFonts w:ascii="Times New Roman" w:hAnsi="Times New Roman" w:cs="Times New Roman"/>
+          <w:sz w:val="24"/>
+          <w:szCs w:val="24"/>
+        </w:rPr>
+      </w:pPr>
+      <w:r>
+        <w:rPr>
+          <w:rFonts w:ascii="Times New Roman" w:hAnsi="Times New Roman" w:cs="Times New Roman"/>
+          <w:sz w:val="24"/>
+          <w:szCs w:val="24"/>
+        </w:rPr>
+        <w:t xml:space="preserve">The ordinary matrix multiplication algorithm can be implemented as a set of three nested loops to iterate through the matrix and add the correct products to an initialized output matrix. For a square matrix of dimension </w:t>
+      </w:r>
+      <w:r>
+        <w:rPr>
+          <w:rFonts w:ascii="Times New Roman" w:hAnsi="Times New Roman" w:cs="Times New Roman"/>
+          <w:i/>
+          <w:iCs/>
+          <w:sz w:val="24"/>
+          <w:szCs w:val="24"/>
+        </w:rPr>
+        <w:t xml:space="preserve">n </w:t>
+      </w:r>
+      <w:r>
+        <w:rPr>
+          <w:rFonts w:ascii="Times New Roman" w:hAnsi="Times New Roman" w:cs="Times New Roman"/>
+          <w:sz w:val="24"/>
+          <w:szCs w:val="24"/>
+        </w:rPr>
+        <w:t xml:space="preserve">the time complexity </w:t>
+      </w:r>
+      <w:r>
+        <w:rPr>
+          <w:rFonts w:ascii="Times New Roman" w:hAnsi="Times New Roman" w:cs="Times New Roman"/>
+          <w:sz w:val="24"/>
+          <w:szCs w:val="24"/>
+        </w:rPr>
+        <w:t>is O(n</w:t>
+      </w:r>
+      <w:r>
+        <w:rPr>
+          <w:rFonts w:ascii="Times New Roman" w:hAnsi="Times New Roman" w:cs="Times New Roman"/>
+          <w:sz w:val="24"/>
+          <w:szCs w:val="24"/>
+          <w:vertAlign w:val="superscript"/>
+        </w:rPr>
+        <w:t>3</w:t>
+      </w:r>
+      <w:r>
+        <w:rPr>
+          <w:rFonts w:ascii="Times New Roman" w:hAnsi="Times New Roman" w:cs="Times New Roman"/>
+          <w:sz w:val="24"/>
+          <w:szCs w:val="24"/>
+        </w:rPr>
+        <w:t>) as we need iterate n</w:t>
+      </w:r>
+      <w:r>
+        <w:rPr>
+          <w:rFonts w:ascii="Times New Roman" w:hAnsi="Times New Roman" w:cs="Times New Roman"/>
+          <w:sz w:val="24"/>
+          <w:szCs w:val="24"/>
+          <w:vertAlign w:val="superscript"/>
+        </w:rPr>
+        <w:t>3</w:t>
+      </w:r>
+      <w:r>
+        <w:rPr>
+          <w:rFonts w:ascii="Times New Roman" w:hAnsi="Times New Roman" w:cs="Times New Roman"/>
+          <w:sz w:val="24"/>
+          <w:szCs w:val="24"/>
+        </w:rPr>
+        <w:t xml:space="preserve"> times to hit all the values to add to the output. This also means that we must make </w:t>
+      </w:r>
+      <w:r>
+        <w:rPr>
+          <w:rFonts w:ascii="Times New Roman" w:hAnsi="Times New Roman" w:cs="Times New Roman"/>
+          <w:i/>
+          <w:iCs/>
+          <w:sz w:val="24"/>
+          <w:szCs w:val="24"/>
+        </w:rPr>
+        <w:t>n</w:t>
+      </w:r>
+      <w:r>
+        <w:rPr>
+          <w:rFonts w:ascii="Times New Roman" w:hAnsi="Times New Roman" w:cs="Times New Roman"/>
+          <w:i/>
+          <w:iCs/>
+          <w:sz w:val="24"/>
+          <w:szCs w:val="24"/>
+          <w:vertAlign w:val="superscript"/>
+        </w:rPr>
+        <w:t>3</w:t>
+      </w:r>
+      <w:r>
+        <w:rPr>
+          <w:rFonts w:ascii="Times New Roman" w:hAnsi="Times New Roman" w:cs="Times New Roman"/>
+          <w:sz w:val="24"/>
+          <w:szCs w:val="24"/>
+          <w:vertAlign w:val="superscript"/>
+        </w:rPr>
+        <w:t xml:space="preserve"> </w:t>
+      </w:r>
+      <w:r>
+        <w:rPr>
+          <w:rFonts w:ascii="Times New Roman" w:hAnsi="Times New Roman" w:cs="Times New Roman"/>
+          <w:sz w:val="24"/>
+          <w:szCs w:val="24"/>
+        </w:rPr>
+        <w:t>multiplications meaning line 81 will execute exactly n</w:t>
+      </w:r>
+      <w:r>
+        <w:rPr>
+          <w:rFonts w:ascii="Times New Roman" w:hAnsi="Times New Roman" w:cs="Times New Roman"/>
+          <w:sz w:val="24"/>
+          <w:szCs w:val="24"/>
+          <w:vertAlign w:val="superscript"/>
+        </w:rPr>
+        <w:t>3</w:t>
+      </w:r>
+      <w:r>
+        <w:rPr>
+          <w:rFonts w:ascii="Times New Roman" w:hAnsi="Times New Roman" w:cs="Times New Roman"/>
+          <w:sz w:val="24"/>
+          <w:szCs w:val="24"/>
+        </w:rPr>
+        <w:t xml:space="preserve"> times</w:t>
+      </w:r>
+      <w:r>
+        <w:rPr>
+          <w:rFonts w:ascii="Times New Roman" w:hAnsi="Times New Roman" w:cs="Times New Roman"/>
+          <w:sz w:val="24"/>
+          <w:szCs w:val="24"/>
+        </w:rPr>
+        <w:t xml:space="preserve"> for a given matrix</w:t>
+      </w:r>
+      <w:r>
+        <w:rPr>
+          <w:rFonts w:ascii="Times New Roman" w:hAnsi="Times New Roman" w:cs="Times New Roman"/>
+          <w:sz w:val="24"/>
+          <w:szCs w:val="24"/>
+        </w:rPr>
+        <w:t>).</w:t>
+      </w:r>
+    </w:p>
+    <w:p>
+      <w:pPr>
+        <w:rPr>
+          <w:rFonts w:ascii="Times New Roman" w:hAnsi="Times New Roman" w:cs="Times New Roman"/>
+          <w:sz w:val="24"/>
+          <w:szCs w:val="24"/>
+        </w:rPr>
+      </w:pPr>
+      <w:r>
+        <w:rPr>
+          <w:rFonts w:ascii="Times New Roman" w:hAnsi="Times New Roman" w:cs="Times New Roman"/>
+          <w:sz w:val="24"/>
+          <w:szCs w:val="24"/>
+        </w:rPr>
+        <w:t>A</w:t>
+      </w:r>
+      <w:r>
+        <w:rPr>
+          <w:rFonts w:ascii="Times New Roman" w:hAnsi="Times New Roman" w:cs="Times New Roman"/>
+          <w:sz w:val="24"/>
+          <w:szCs w:val="24"/>
+        </w:rPr>
+        <w:t>n</w:t>
+      </w:r>
+      <w:r>
+        <w:rPr>
+          <w:rFonts w:ascii="Times New Roman" w:hAnsi="Times New Roman" w:cs="Times New Roman"/>
+          <w:sz w:val="24"/>
+          <w:szCs w:val="24"/>
+        </w:rPr>
+        <w:t xml:space="preserve"> implementation for ordinary matrix multiplication can be seen in </w:t>
+      </w:r>
+      <w:r>
+        <w:rPr>
+          <w:rFonts w:ascii="Times New Roman" w:hAnsi="Times New Roman" w:cs="Times New Roman"/>
+          <w:i/>
+          <w:iCs/>
+          <w:sz w:val="24"/>
+          <w:szCs w:val="24"/>
+        </w:rPr>
+        <w:t>matrix_tools.py</w:t>
+      </w:r>
+      <w:r>
+        <w:rPr>
+          <w:rFonts w:ascii="Times New Roman" w:hAnsi="Times New Roman" w:cs="Times New Roman"/>
+          <w:sz w:val="24"/>
+          <w:szCs w:val="24"/>
+        </w:rPr>
+        <w:t xml:space="preserve"> at </w:t>
+      </w:r>
+      <w:r>
+        <w:rPr>
+          <w:rFonts w:ascii="Times New Roman" w:hAnsi="Times New Roman" w:cs="Times New Roman"/>
+          <w:sz w:val="24"/>
+          <w:szCs w:val="24"/>
+        </w:rPr>
+        <w:br/>
+      </w:r>
+      <w:r>
+        <w:rPr>
+          <w:rFonts w:ascii="Times New Roman" w:hAnsi="Times New Roman" w:cs="Times New Roman"/>
+          <w:sz w:val="24"/>
+          <w:szCs w:val="24"/>
+        </w:rPr>
+        <w:t xml:space="preserve">lines 57 – 83. </w:t>
+      </w:r>
+      <w:r>
+        <w:rPr>
+          <w:rFonts w:ascii="Times New Roman" w:hAnsi="Times New Roman" w:cs="Times New Roman"/>
+          <w:sz w:val="24"/>
+          <w:szCs w:val="24"/>
+        </w:rPr>
+        <w:t xml:space="preserve">As can be seen, it is as I described it above, a set of three nested loops all going from 0 to </w:t>
+      </w:r>
+      <w:r>
+        <w:rPr>
+          <w:rFonts w:ascii="Times New Roman" w:hAnsi="Times New Roman" w:cs="Times New Roman"/>
+          <w:i/>
+          <w:iCs/>
+          <w:sz w:val="24"/>
+          <w:szCs w:val="24"/>
+        </w:rPr>
+        <w:t>n</w:t>
+      </w:r>
+      <w:r>
+        <w:rPr>
+          <w:rFonts w:ascii="Times New Roman" w:hAnsi="Times New Roman" w:cs="Times New Roman"/>
+          <w:sz w:val="24"/>
+          <w:szCs w:val="24"/>
+        </w:rPr>
+        <w:t>.</w:t>
+      </w:r>
+    </w:p>
+    <w:p>
+      <w:pPr>
+        <w:rPr>
+          <w:rFonts w:ascii="Times New Roman" w:hAnsi="Times New Roman" w:cs="Times New Roman"/>
+          <w:sz w:val="24"/>
+          <w:szCs w:val="24"/>
+        </w:rPr>
+      </w:pPr>
+    </w:p>
+    <w:p>
+      <w:pPr>
+        <w:rPr>
+          <w:rFonts w:ascii="Times New Roman" w:hAnsi="Times New Roman" w:cs="Times New Roman"/>
+          <w:sz w:val="28"/>
+          <w:szCs w:val="28"/>
+        </w:rPr>
+      </w:pPr>
+      <w:r>
+        <w:rPr>
+          <w:rFonts w:ascii="Times New Roman" w:hAnsi="Times New Roman" w:cs="Times New Roman"/>
+          <w:sz w:val="28"/>
+          <w:szCs w:val="28"/>
+          <w:u w:val="single"/>
+        </w:rPr>
+        <w:t>Analysis of Strassen Matrix Multiplication</w:t>
+      </w:r>
+    </w:p>
+    <w:p>
+      <w:pPr>
+        <w:rPr>
+          <w:rFonts w:ascii="Times New Roman" w:eastAsiaTheme="minorEastAsia" w:hAnsi="Times New Roman" w:cs="Times New Roman"/>
+          <w:sz w:val="24"/>
+          <w:szCs w:val="24"/>
+        </w:rPr>
+      </w:pPr>
+      <w:r>
+        <w:rPr>
+          <w:rFonts w:ascii="Times New Roman" w:hAnsi="Times New Roman" w:cs="Times New Roman"/>
+          <w:sz w:val="24"/>
+          <w:szCs w:val="24"/>
+        </w:rPr>
+        <w:t>Strassen’s algorithm cleverly implements a recursive matrix multiplication algorithm by splitting matrices into quarters, defining specific addition/subtraction operations on those partitions, and then recursively multiplying the sums/differences from those operations. The class text states that this algorithm has</w:t>
+      </w:r>
+      <m:oMath>
+        <m:r>
+          <w:rPr>
+            <w:rFonts w:ascii="Cambria Math" w:hAnsi="Cambria Math" w:cs="Times New Roman"/>
+            <w:sz w:val="24"/>
+            <w:szCs w:val="24"/>
+          </w:rPr>
+          <m:t xml:space="preserve"> </m:t>
+        </m:r>
+        <m:r>
+          <m:rPr>
+            <m:sty m:val="p"/>
+          </m:rPr>
+          <w:rPr>
+            <w:rFonts w:ascii="Cambria Math" w:hAnsi="Cambria Math" w:cs="Times New Roman"/>
+            <w:sz w:val="24"/>
+            <w:szCs w:val="24"/>
+          </w:rPr>
+          <m:t>Θ</m:t>
+        </m:r>
+        <m:d>
+          <m:dPr>
+            <m:ctrlPr>
+              <w:rPr>
+                <w:rFonts w:ascii="Cambria Math" w:hAnsi="Cambria Math" w:cs="Times New Roman"/>
+                <w:i/>
+                <w:sz w:val="24"/>
+                <w:szCs w:val="24"/>
+              </w:rPr>
+            </m:ctrlPr>
+          </m:dPr>
+          <m:e>
+            <m:sSup>
+              <m:sSupPr>
+                <m:ctrlPr>
+                  <w:rPr>
+                    <w:rFonts w:ascii="Cambria Math" w:hAnsi="Cambria Math" w:cs="Times New Roman"/>
+                    <w:i/>
+                    <w:sz w:val="24"/>
+                    <w:szCs w:val="24"/>
+                  </w:rPr>
+                </m:ctrlPr>
+              </m:sSupPr>
+              <m:e>
+                <m:r>
+                  <w:rPr>
+                    <w:rFonts w:ascii="Cambria Math" w:hAnsi="Cambria Math" w:cs="Times New Roman"/>
+                    <w:sz w:val="24"/>
+                    <w:szCs w:val="24"/>
+                  </w:rPr>
+                  <m:t>n</m:t>
+                </m:r>
+              </m:e>
+              <m:sup>
+                <m:r>
+                  <w:rPr>
+                    <w:rFonts w:ascii="Cambria Math" w:hAnsi="Cambria Math" w:cs="Times New Roman"/>
+                    <w:sz w:val="24"/>
+                    <w:szCs w:val="24"/>
+                  </w:rPr>
+                  <m:t>lg 7</m:t>
+                </m:r>
+              </m:sup>
+            </m:sSup>
+          </m:e>
+        </m:d>
+      </m:oMath>
+      <w:r>
+        <w:rPr>
+          <w:rFonts w:ascii="Times New Roman" w:eastAsiaTheme="minorEastAsia" w:hAnsi="Times New Roman" w:cs="Times New Roman"/>
+          <w:sz w:val="24"/>
+          <w:szCs w:val="24"/>
+        </w:rPr>
+        <w:t xml:space="preserve"> time complexity.</w:t>
+      </w:r>
+    </w:p>
+    <w:p>
+      <w:pPr>
+        <w:rPr>
+          <w:rFonts w:ascii="Times New Roman" w:eastAsiaTheme="minorEastAsia" w:hAnsi="Times New Roman" w:cs="Times New Roman"/>
+          <w:sz w:val="24"/>
+          <w:szCs w:val="24"/>
+        </w:rPr>
+      </w:pPr>
+      <w:r>
+        <w:rPr>
+          <w:rFonts w:ascii="Times New Roman" w:eastAsiaTheme="minorEastAsia" w:hAnsi="Times New Roman" w:cs="Times New Roman"/>
+          <w:sz w:val="24"/>
+          <w:szCs w:val="24"/>
+        </w:rPr>
+        <w:t>By breaking the algorithm down this algorithm completes</w:t>
+      </w:r>
+    </w:p>
+    <w:p>
+      <w:pPr>
+        <w:rPr>
+          <w:rFonts w:ascii="Times New Roman" w:eastAsiaTheme="minorEastAsia" w:hAnsi="Times New Roman" w:cs="Times New Roman"/>
+          <w:sz w:val="24"/>
+          <w:szCs w:val="24"/>
+        </w:rPr>
+      </w:pPr>
       <w:bookmarkStart w:id="0" w:name="_GoBack"/>
       <w:bookmarkEnd w:id="0"/>
     </w:p>
     <w:sectPr>
+      <w:headerReference w:type="default" r:id="rId6"/>
+      <w:footerReference w:type="default" r:id="rId7"/>
       <w:pgSz w:w="12240" w:h="15840"/>
       <w:pgMar w:top="1440" w:right="1440" w:bottom="1440" w:left="1440" w:header="720" w:footer="720" w:gutter="0"/>
       <w:cols w:space="720"/>
@@ -14,6 +778,116 @@
     </w:sectPr>
   </w:body>
 </w:document>
+</file>
+
+<file path=word/endnotes.xml><?xml version="1.0" encoding="utf-8"?>
+<w:endnotes xmlns:wpc="http://schemas.microsoft.com/office/word/2010/wordprocessingCanvas" xmlns:cx="http://schemas.microsoft.com/office/drawing/2014/chartex" xmlns:cx1="http://schemas.microsoft.com/office/drawing/2015/9/8/chartex" xmlns:cx2="http://schemas.microsoft.com/office/drawing/2015/10/21/chartex" xmlns:cx3="http://schemas.microsoft.com/office/drawing/2016/5/9/chartex" xmlns:cx4="http://schemas.microsoft.com/office/drawing/2016/5/10/chartex" xmlns:cx5="http://schemas.microsoft.com/office/drawing/2016/5/11/chartex" xmlns:cx6="http://schemas.microsoft.com/office/drawing/2016/5/12/chartex" xmlns:cx7="http://schemas.microsoft.com/office/drawing/2016/5/13/chartex" xmlns:cx8="http://schemas.microsoft.com/office/drawing/2016/5/14/chartex" xmlns:mc="http://schemas.openxmlformats.org/markup-compatibility/2006" xmlns:aink="http://schemas.microsoft.com/office/drawing/2016/ink" xmlns:am3d="http://schemas.microsoft.com/office/drawing/2017/model3d" xmlns:o="urn:schemas-microsoft-com:office:office" xmlns:r="http://schemas.openxmlformats.org/officeDocument/2006/relationships" xmlns:m="http://schemas.openxmlformats.org/officeDocument/2006/math" xmlns:v="urn:schemas-microsoft-com:vml" xmlns:wp14="http://schemas.microsoft.com/office/word/2010/wordprocessingDrawing" xmlns:wp="http://schemas.openxmlformats.org/drawingml/2006/wordprocessingDrawing" xmlns:w10="urn:schemas-microsoft-com:office:word" xmlns:w="http://schemas.openxmlformats.org/wordprocessingml/2006/main" xmlns:w14="http://schemas.microsoft.com/office/word/2010/wordml" xmlns:w15="http://schemas.microsoft.com/office/word/2012/wordml" xmlns:w16cid="http://schemas.microsoft.com/office/word/2016/wordml/cid" xmlns:w16se="http://schemas.microsoft.com/office/word/2015/wordml/symex" xmlns:wpg="http://schemas.microsoft.com/office/word/2010/wordprocessingGroup" xmlns:wpi="http://schemas.microsoft.com/office/word/2010/wordprocessingInk" xmlns:wne="http://schemas.microsoft.com/office/word/2006/wordml" xmlns:wps="http://schemas.microsoft.com/office/word/2010/wordprocessingShape" mc:Ignorable="w14 w15 w16se w16cid wp14">
+  <w:endnote w:type="separator" w:id="-1">
+    <w:p>
+      <w:pPr>
+        <w:spacing w:after="0" w:line="240" w:lineRule="auto"/>
+      </w:pPr>
+      <w:r>
+        <w:separator/>
+      </w:r>
+    </w:p>
+  </w:endnote>
+  <w:endnote w:type="continuationSeparator" w:id="0">
+    <w:p>
+      <w:pPr>
+        <w:spacing w:after="0" w:line="240" w:lineRule="auto"/>
+      </w:pPr>
+      <w:r>
+        <w:continuationSeparator/>
+      </w:r>
+    </w:p>
+  </w:endnote>
+</w:endnotes>
+</file>
+
+<file path=word/footer1.xml><?xml version="1.0" encoding="utf-8"?>
+<w:ftr xmlns:wpc="http://schemas.microsoft.com/office/word/2010/wordprocessingCanvas" xmlns:cx="http://schemas.microsoft.com/office/drawing/2014/chartex" xmlns:cx1="http://schemas.microsoft.com/office/drawing/2015/9/8/chartex" xmlns:cx2="http://schemas.microsoft.com/office/drawing/2015/10/21/chartex" xmlns:cx3="http://schemas.microsoft.com/office/drawing/2016/5/9/chartex" xmlns:cx4="http://schemas.microsoft.com/office/drawing/2016/5/10/chartex" xmlns:cx5="http://schemas.microsoft.com/office/drawing/2016/5/11/chartex" xmlns:cx6="http://schemas.microsoft.com/office/drawing/2016/5/12/chartex" xmlns:cx7="http://schemas.microsoft.com/office/drawing/2016/5/13/chartex" xmlns:cx8="http://schemas.microsoft.com/office/drawing/2016/5/14/chartex" xmlns:mc="http://schemas.openxmlformats.org/markup-compatibility/2006" xmlns:aink="http://schemas.microsoft.com/office/drawing/2016/ink" xmlns:am3d="http://schemas.microsoft.com/office/drawing/2017/model3d" xmlns:o="urn:schemas-microsoft-com:office:office" xmlns:r="http://schemas.openxmlformats.org/officeDocument/2006/relationships" xmlns:m="http://schemas.openxmlformats.org/officeDocument/2006/math" xmlns:v="urn:schemas-microsoft-com:vml" xmlns:wp14="http://schemas.microsoft.com/office/word/2010/wordprocessingDrawing" xmlns:wp="http://schemas.openxmlformats.org/drawingml/2006/wordprocessingDrawing" xmlns:w10="urn:schemas-microsoft-com:office:word" xmlns:w="http://schemas.openxmlformats.org/wordprocessingml/2006/main" xmlns:w14="http://schemas.microsoft.com/office/word/2010/wordml" xmlns:w15="http://schemas.microsoft.com/office/word/2012/wordml" xmlns:w16cid="http://schemas.microsoft.com/office/word/2016/wordml/cid" xmlns:w16se="http://schemas.microsoft.com/office/word/2015/wordml/symex" xmlns:wpg="http://schemas.microsoft.com/office/word/2010/wordprocessingGroup" xmlns:wpi="http://schemas.microsoft.com/office/word/2010/wordprocessingInk" xmlns:wne="http://schemas.microsoft.com/office/word/2006/wordml" xmlns:wps="http://schemas.microsoft.com/office/word/2010/wordprocessingShape" mc:Ignorable="w14 w15 w16se w16cid wp14">
+  <w:p>
+    <w:pPr>
+      <w:pStyle w:val="Footer"/>
+    </w:pPr>
+    <w:r>
+      <w:t>9/25/2019</w:t>
+    </w:r>
+    <w:r>
+      <w:tab/>
+    </w:r>
+    <w:r>
+      <w:tab/>
+    </w:r>
+    <w:r>
+      <w:fldChar w:fldCharType="begin"/>
+    </w:r>
+    <w:r>
+      <w:instrText xml:space="preserve"> PAGE   \* MERGEFORMAT </w:instrText>
+    </w:r>
+    <w:r>
+      <w:fldChar w:fldCharType="separate"/>
+    </w:r>
+    <w:r>
+      <w:rPr>
+        <w:noProof/>
+      </w:rPr>
+      <w:t>1</w:t>
+    </w:r>
+    <w:r>
+      <w:rPr>
+        <w:noProof/>
+      </w:rPr>
+      <w:fldChar w:fldCharType="end"/>
+    </w:r>
+  </w:p>
+</w:ftr>
+</file>
+
+<file path=word/footnotes.xml><?xml version="1.0" encoding="utf-8"?>
+<w:footnotes xmlns:wpc="http://schemas.microsoft.com/office/word/2010/wordprocessingCanvas" xmlns:cx="http://schemas.microsoft.com/office/drawing/2014/chartex" xmlns:cx1="http://schemas.microsoft.com/office/drawing/2015/9/8/chartex" xmlns:cx2="http://schemas.microsoft.com/office/drawing/2015/10/21/chartex" xmlns:cx3="http://schemas.microsoft.com/office/drawing/2016/5/9/chartex" xmlns:cx4="http://schemas.microsoft.com/office/drawing/2016/5/10/chartex" xmlns:cx5="http://schemas.microsoft.com/office/drawing/2016/5/11/chartex" xmlns:cx6="http://schemas.microsoft.com/office/drawing/2016/5/12/chartex" xmlns:cx7="http://schemas.microsoft.com/office/drawing/2016/5/13/chartex" xmlns:cx8="http://schemas.microsoft.com/office/drawing/2016/5/14/chartex" xmlns:mc="http://schemas.openxmlformats.org/markup-compatibility/2006" xmlns:aink="http://schemas.microsoft.com/office/drawing/2016/ink" xmlns:am3d="http://schemas.microsoft.com/office/drawing/2017/model3d" xmlns:o="urn:schemas-microsoft-com:office:office" xmlns:r="http://schemas.openxmlformats.org/officeDocument/2006/relationships" xmlns:m="http://schemas.openxmlformats.org/officeDocument/2006/math" xmlns:v="urn:schemas-microsoft-com:vml" xmlns:wp14="http://schemas.microsoft.com/office/word/2010/wordprocessingDrawing" xmlns:wp="http://schemas.openxmlformats.org/drawingml/2006/wordprocessingDrawing" xmlns:w10="urn:schemas-microsoft-com:office:word" xmlns:w="http://schemas.openxmlformats.org/wordprocessingml/2006/main" xmlns:w14="http://schemas.microsoft.com/office/word/2010/wordml" xmlns:w15="http://schemas.microsoft.com/office/word/2012/wordml" xmlns:w16cid="http://schemas.microsoft.com/office/word/2016/wordml/cid" xmlns:w16se="http://schemas.microsoft.com/office/word/2015/wordml/symex" xmlns:wpg="http://schemas.microsoft.com/office/word/2010/wordprocessingGroup" xmlns:wpi="http://schemas.microsoft.com/office/word/2010/wordprocessingInk" xmlns:wne="http://schemas.microsoft.com/office/word/2006/wordml" xmlns:wps="http://schemas.microsoft.com/office/word/2010/wordprocessingShape" mc:Ignorable="w14 w15 w16se w16cid wp14">
+  <w:footnote w:type="separator" w:id="-1">
+    <w:p>
+      <w:pPr>
+        <w:spacing w:after="0" w:line="240" w:lineRule="auto"/>
+      </w:pPr>
+      <w:r>
+        <w:separator/>
+      </w:r>
+    </w:p>
+  </w:footnote>
+  <w:footnote w:type="continuationSeparator" w:id="0">
+    <w:p>
+      <w:pPr>
+        <w:spacing w:after="0" w:line="240" w:lineRule="auto"/>
+      </w:pPr>
+      <w:r>
+        <w:continuationSeparator/>
+      </w:r>
+    </w:p>
+  </w:footnote>
+</w:footnotes>
+</file>
+
+<file path=word/header1.xml><?xml version="1.0" encoding="utf-8"?>
+<w:hdr xmlns:wpc="http://schemas.microsoft.com/office/word/2010/wordprocessingCanvas" xmlns:cx="http://schemas.microsoft.com/office/drawing/2014/chartex" xmlns:cx1="http://schemas.microsoft.com/office/drawing/2015/9/8/chartex" xmlns:cx2="http://schemas.microsoft.com/office/drawing/2015/10/21/chartex" xmlns:cx3="http://schemas.microsoft.com/office/drawing/2016/5/9/chartex" xmlns:cx4="http://schemas.microsoft.com/office/drawing/2016/5/10/chartex" xmlns:cx5="http://schemas.microsoft.com/office/drawing/2016/5/11/chartex" xmlns:cx6="http://schemas.microsoft.com/office/drawing/2016/5/12/chartex" xmlns:cx7="http://schemas.microsoft.com/office/drawing/2016/5/13/chartex" xmlns:cx8="http://schemas.microsoft.com/office/drawing/2016/5/14/chartex" xmlns:mc="http://schemas.openxmlformats.org/markup-compatibility/2006" xmlns:aink="http://schemas.microsoft.com/office/drawing/2016/ink" xmlns:am3d="http://schemas.microsoft.com/office/drawing/2017/model3d" xmlns:o="urn:schemas-microsoft-com:office:office" xmlns:r="http://schemas.openxmlformats.org/officeDocument/2006/relationships" xmlns:m="http://schemas.openxmlformats.org/officeDocument/2006/math" xmlns:v="urn:schemas-microsoft-com:vml" xmlns:wp14="http://schemas.microsoft.com/office/word/2010/wordprocessingDrawing" xmlns:wp="http://schemas.openxmlformats.org/drawingml/2006/wordprocessingDrawing" xmlns:w10="urn:schemas-microsoft-com:office:word" xmlns:w="http://schemas.openxmlformats.org/wordprocessingml/2006/main" xmlns:w14="http://schemas.microsoft.com/office/word/2010/wordml" xmlns:w15="http://schemas.microsoft.com/office/word/2012/wordml" xmlns:w16cid="http://schemas.microsoft.com/office/word/2016/wordml/cid" xmlns:w16se="http://schemas.microsoft.com/office/word/2015/wordml/symex" xmlns:wpg="http://schemas.microsoft.com/office/word/2010/wordprocessingGroup" xmlns:wpi="http://schemas.microsoft.com/office/word/2010/wordprocessingInk" xmlns:wne="http://schemas.microsoft.com/office/word/2006/wordml" xmlns:wps="http://schemas.microsoft.com/office/word/2010/wordprocessingShape" mc:Ignorable="w14 w15 w16se w16cid wp14">
+  <w:p>
+    <w:pPr>
+      <w:pStyle w:val="Header"/>
+    </w:pPr>
+    <w:r>
+      <w:t>605.620 Algorithms for Bioinformatics</w:t>
+    </w:r>
+    <w:r>
+      <w:tab/>
+    </w:r>
+    <w:r>
+      <w:tab/>
+      <w:t>Project 1 Analysis</w:t>
+    </w:r>
+  </w:p>
+</w:hdr>
 </file>
 
 <file path=word/styles.xml><?xml version="1.0" encoding="utf-8"?>
@@ -416,7 +1290,6 @@
   <w:style w:type="character" w:default="1" w:styleId="DefaultParagraphFont">
     <w:name w:val="Default Paragraph Font"/>
     <w:uiPriority w:val="1"/>
-    <w:semiHidden/>
     <w:unhideWhenUsed/>
   </w:style>
   <w:style w:type="table" w:default="1" w:styleId="TableNormal">
@@ -439,6 +1312,50 @@
     <w:uiPriority w:val="99"/>
     <w:semiHidden/>
     <w:unhideWhenUsed/>
+  </w:style>
+  <w:style w:type="paragraph" w:styleId="Header">
+    <w:name w:val="header"/>
+    <w:basedOn w:val="Normal"/>
+    <w:link w:val="HeaderChar"/>
+    <w:uiPriority w:val="99"/>
+    <w:unhideWhenUsed/>
+    <w:rsid w:val="000F6F45"/>
+    <w:pPr>
+      <w:tabs>
+        <w:tab w:val="center" w:pos="4680"/>
+        <w:tab w:val="right" w:pos="9360"/>
+      </w:tabs>
+      <w:spacing w:after="0" w:line="240" w:lineRule="auto"/>
+    </w:pPr>
+  </w:style>
+  <w:style w:type="character" w:customStyle="1" w:styleId="HeaderChar">
+    <w:name w:val="Header Char"/>
+    <w:basedOn w:val="DefaultParagraphFont"/>
+    <w:link w:val="Header"/>
+    <w:uiPriority w:val="99"/>
+    <w:rsid w:val="000F6F45"/>
+  </w:style>
+  <w:style w:type="paragraph" w:styleId="Footer">
+    <w:name w:val="footer"/>
+    <w:basedOn w:val="Normal"/>
+    <w:link w:val="FooterChar"/>
+    <w:uiPriority w:val="99"/>
+    <w:unhideWhenUsed/>
+    <w:rsid w:val="000F6F45"/>
+    <w:pPr>
+      <w:tabs>
+        <w:tab w:val="center" w:pos="4680"/>
+        <w:tab w:val="right" w:pos="9360"/>
+      </w:tabs>
+      <w:spacing w:after="0" w:line="240" w:lineRule="auto"/>
+    </w:pPr>
+  </w:style>
+  <w:style w:type="character" w:customStyle="1" w:styleId="FooterChar">
+    <w:name w:val="Footer Char"/>
+    <w:basedOn w:val="DefaultParagraphFont"/>
+    <w:link w:val="Footer"/>
+    <w:uiPriority w:val="99"/>
+    <w:rsid w:val="000F6F45"/>
   </w:style>
 </w:styles>
 </file>

--- a/Project1/analysis/WMcElhenney-P1A.docx
+++ b/Project1/analysis/WMcElhenney-P1A.docx
@@ -188,6 +188,14 @@
           <w:sz w:val="24"/>
           <w:szCs w:val="24"/>
         </w:rPr>
+        <w:t xml:space="preserve">Due: </w:t>
+      </w:r>
+      <w:r>
+        <w:rPr>
+          <w:rFonts w:ascii="Times New Roman" w:hAnsi="Times New Roman" w:cs="Times New Roman"/>
+          <w:sz w:val="24"/>
+          <w:szCs w:val="24"/>
+        </w:rPr>
         <w:t>September 24, 2019</w:t>
       </w:r>
     </w:p>
@@ -200,6 +208,14 @@
           <w:szCs w:val="24"/>
         </w:rPr>
       </w:pPr>
+      <w:r>
+        <w:rPr>
+          <w:rFonts w:ascii="Times New Roman" w:hAnsi="Times New Roman" w:cs="Times New Roman"/>
+          <w:sz w:val="24"/>
+          <w:szCs w:val="24"/>
+        </w:rPr>
+        <w:t xml:space="preserve">Completed: </w:t>
+      </w:r>
       <w:r>
         <w:rPr>
           <w:rFonts w:ascii="Times New Roman" w:hAnsi="Times New Roman" w:cs="Times New Roman"/>
@@ -383,28 +399,62 @@
     <w:p>
       <w:pPr>
         <w:rPr>
-          <w:rFonts w:ascii="Times New Roman" w:hAnsi="Times New Roman" w:cs="Times New Roman"/>
-          <w:sz w:val="24"/>
-          <w:szCs w:val="24"/>
-        </w:rPr>
-      </w:pPr>
-      <w:r>
-        <w:rPr>
-          <w:rFonts w:ascii="Times New Roman" w:hAnsi="Times New Roman" w:cs="Times New Roman"/>
-          <w:sz w:val="24"/>
-          <w:szCs w:val="24"/>
-        </w:rPr>
-        <w:t xml:space="preserve">The ordinary matrix multiplication algorithm can be implemented as a set of three nested loops to iterate through the matrix and add the correct products to an initialized output matrix. For a square matrix of dimension </w:t>
-      </w:r>
-      <w:r>
-        <w:rPr>
-          <w:rFonts w:ascii="Times New Roman" w:hAnsi="Times New Roman" w:cs="Times New Roman"/>
-          <w:i/>
-          <w:iCs/>
-          <w:sz w:val="24"/>
-          <w:szCs w:val="24"/>
-        </w:rPr>
-        <w:t xml:space="preserve">n </w:t>
+          <w:rFonts w:ascii="Times New Roman" w:eastAsiaTheme="minorEastAsia" w:hAnsi="Times New Roman" w:cs="Times New Roman"/>
+          <w:sz w:val="24"/>
+          <w:szCs w:val="24"/>
+        </w:rPr>
+      </w:pPr>
+      <w:r>
+        <w:rPr>
+          <w:rFonts w:ascii="Times New Roman" w:hAnsi="Times New Roman" w:cs="Times New Roman"/>
+          <w:sz w:val="24"/>
+          <w:szCs w:val="24"/>
+        </w:rPr>
+        <w:t>The ordinary matrix multiplication</w:t>
+      </w:r>
+      <w:r>
+        <w:rPr>
+          <w:rFonts w:ascii="Times New Roman" w:hAnsi="Times New Roman" w:cs="Times New Roman"/>
+          <w:sz w:val="24"/>
+          <w:szCs w:val="24"/>
+        </w:rPr>
+        <w:t xml:space="preserve"> (OMM)</w:t>
+      </w:r>
+      <w:r>
+        <w:rPr>
+          <w:rFonts w:ascii="Times New Roman" w:hAnsi="Times New Roman" w:cs="Times New Roman"/>
+          <w:sz w:val="24"/>
+          <w:szCs w:val="24"/>
+        </w:rPr>
+        <w:t xml:space="preserve"> algorithm can be implemented as a set of three nested loops to iterate through the matrix and add the correct products to an initialized output matrix. For a square matrix of dimension </w:t>
+      </w:r>
+      <w:r>
+        <w:rPr>
+          <w:rFonts w:ascii="Times New Roman" w:hAnsi="Times New Roman" w:cs="Times New Roman"/>
+          <w:i/>
+          <w:iCs/>
+          <w:sz w:val="24"/>
+          <w:szCs w:val="24"/>
+        </w:rPr>
+        <w:t>n</w:t>
+      </w:r>
+      <w:r>
+        <w:rPr>
+          <w:rFonts w:ascii="Times New Roman" w:hAnsi="Times New Roman" w:cs="Times New Roman"/>
+          <w:sz w:val="24"/>
+          <w:szCs w:val="24"/>
+        </w:rPr>
+        <w:t>,</w:t>
+      </w:r>
+      <w:r>
+        <w:rPr>
+          <w:rFonts w:ascii="Times New Roman" w:hAnsi="Times New Roman" w:cs="Times New Roman"/>
+          <w:i/>
+          <w:iCs/>
+          <w:sz w:val="24"/>
+          <w:szCs w:val="24"/>
+        </w:rPr>
+        <w:t xml:space="preserve"> </w:t>
       </w:r>
       <w:r>
         <w:rPr>
@@ -420,7 +470,79 @@
           <w:sz w:val="24"/>
           <w:szCs w:val="24"/>
         </w:rPr>
-        <w:t>is O(n</w:t>
+        <w:t xml:space="preserve">is </w:t>
+      </w:r>
+      <m:oMath>
+        <m:r>
+          <w:rPr>
+            <w:rFonts w:ascii="Cambria Math" w:hAnsi="Cambria Math" w:cs="Times New Roman"/>
+            <w:sz w:val="24"/>
+            <w:szCs w:val="24"/>
+          </w:rPr>
+          <m:t>O</m:t>
+        </m:r>
+        <m:d>
+          <m:dPr>
+            <m:ctrlPr>
+              <w:rPr>
+                <w:rFonts w:ascii="Cambria Math" w:hAnsi="Cambria Math" w:cs="Times New Roman"/>
+                <w:i/>
+                <w:sz w:val="24"/>
+                <w:szCs w:val="24"/>
+              </w:rPr>
+            </m:ctrlPr>
+          </m:dPr>
+          <m:e>
+            <m:sSup>
+              <m:sSupPr>
+                <m:ctrlPr>
+                  <w:rPr>
+                    <w:rFonts w:ascii="Cambria Math" w:hAnsi="Cambria Math" w:cs="Times New Roman"/>
+                    <w:i/>
+                    <w:sz w:val="24"/>
+                    <w:szCs w:val="24"/>
+                  </w:rPr>
+                </m:ctrlPr>
+              </m:sSupPr>
+              <m:e>
+                <m:r>
+                  <w:rPr>
+                    <w:rFonts w:ascii="Cambria Math" w:hAnsi="Cambria Math" w:cs="Times New Roman"/>
+                    <w:sz w:val="24"/>
+                    <w:szCs w:val="24"/>
+                  </w:rPr>
+                  <m:t>n</m:t>
+                </m:r>
+              </m:e>
+              <m:sup>
+                <m:r>
+                  <w:rPr>
+                    <w:rFonts w:ascii="Cambria Math" w:hAnsi="Cambria Math" w:cs="Times New Roman"/>
+                    <w:sz w:val="24"/>
+                    <w:szCs w:val="24"/>
+                  </w:rPr>
+                  <m:t>3</m:t>
+                </m:r>
+              </m:sup>
+            </m:sSup>
+          </m:e>
+        </m:d>
+      </m:oMath>
+      <w:r>
+        <w:rPr>
+          <w:rFonts w:ascii="Times New Roman" w:eastAsiaTheme="minorEastAsia" w:hAnsi="Times New Roman" w:cs="Times New Roman"/>
+          <w:sz w:val="24"/>
+          <w:szCs w:val="24"/>
+        </w:rPr>
+        <w:t xml:space="preserve"> </w:t>
+      </w:r>
+      <w:r>
+        <w:rPr>
+          <w:rFonts w:ascii="Times New Roman" w:hAnsi="Times New Roman" w:cs="Times New Roman"/>
+          <w:sz w:val="24"/>
+          <w:szCs w:val="24"/>
+        </w:rPr>
+        <w:t>as we need iterate n</w:t>
       </w:r>
       <w:r>
         <w:rPr>
@@ -437,11 +559,23 @@
           <w:sz w:val="24"/>
           <w:szCs w:val="24"/>
         </w:rPr>
-        <w:t>) as we need iterate n</w:t>
-      </w:r>
-      <w:r>
-        <w:rPr>
-          <w:rFonts w:ascii="Times New Roman" w:hAnsi="Times New Roman" w:cs="Times New Roman"/>
+        <w:t xml:space="preserve"> times to hit all the values to add to the output. This also means that we must make </w:t>
+      </w:r>
+      <w:r>
+        <w:rPr>
+          <w:rFonts w:ascii="Times New Roman" w:hAnsi="Times New Roman" w:cs="Times New Roman"/>
+          <w:i/>
+          <w:iCs/>
+          <w:sz w:val="24"/>
+          <w:szCs w:val="24"/>
+        </w:rPr>
+        <w:t>n</w:t>
+      </w:r>
+      <w:r>
+        <w:rPr>
+          <w:rFonts w:ascii="Times New Roman" w:hAnsi="Times New Roman" w:cs="Times New Roman"/>
+          <w:i/>
+          <w:iCs/>
           <w:sz w:val="24"/>
           <w:szCs w:val="24"/>
           <w:vertAlign w:val="superscript"/>
@@ -453,14 +587,87 @@
           <w:rFonts w:ascii="Times New Roman" w:hAnsi="Times New Roman" w:cs="Times New Roman"/>
           <w:sz w:val="24"/>
           <w:szCs w:val="24"/>
-        </w:rPr>
-        <w:t xml:space="preserve"> times to hit all the values to add to the output. This also means that we must make </w:t>
-      </w:r>
-      <w:r>
-        <w:rPr>
-          <w:rFonts w:ascii="Times New Roman" w:hAnsi="Times New Roman" w:cs="Times New Roman"/>
-          <w:i/>
-          <w:iCs/>
+          <w:vertAlign w:val="superscript"/>
+        </w:rPr>
+        <w:t xml:space="preserve"> </w:t>
+      </w:r>
+      <w:r>
+        <w:rPr>
+          <w:rFonts w:ascii="Times New Roman" w:hAnsi="Times New Roman" w:cs="Times New Roman"/>
+          <w:sz w:val="24"/>
+          <w:szCs w:val="24"/>
+        </w:rPr>
+        <w:t xml:space="preserve">multiplications </w:t>
+      </w:r>
+      <w:r>
+        <w:rPr>
+          <w:rFonts w:ascii="Times New Roman" w:hAnsi="Times New Roman" w:cs="Times New Roman"/>
+          <w:sz w:val="24"/>
+          <w:szCs w:val="24"/>
+        </w:rPr>
+        <w:t>(</w:t>
+      </w:r>
+      <w:r>
+        <w:rPr>
+          <w:rFonts w:ascii="Times New Roman" w:hAnsi="Times New Roman" w:cs="Times New Roman"/>
+          <w:sz w:val="24"/>
+          <w:szCs w:val="24"/>
+        </w:rPr>
+        <w:t>meaning line 81 will execute exactly n</w:t>
+      </w:r>
+      <w:r>
+        <w:rPr>
+          <w:rFonts w:ascii="Times New Roman" w:hAnsi="Times New Roman" w:cs="Times New Roman"/>
+          <w:sz w:val="24"/>
+          <w:szCs w:val="24"/>
+          <w:vertAlign w:val="superscript"/>
+        </w:rPr>
+        <w:t>3</w:t>
+      </w:r>
+      <w:r>
+        <w:rPr>
+          <w:rFonts w:ascii="Times New Roman" w:hAnsi="Times New Roman" w:cs="Times New Roman"/>
+          <w:sz w:val="24"/>
+          <w:szCs w:val="24"/>
+        </w:rPr>
+        <w:t xml:space="preserve"> times</w:t>
+      </w:r>
+      <w:r>
+        <w:rPr>
+          <w:rFonts w:ascii="Times New Roman" w:hAnsi="Times New Roman" w:cs="Times New Roman"/>
+          <w:sz w:val="24"/>
+          <w:szCs w:val="24"/>
+        </w:rPr>
+        <w:t xml:space="preserve"> for a given matrix</w:t>
+      </w:r>
+      <w:r>
+        <w:rPr>
+          <w:rFonts w:ascii="Times New Roman" w:hAnsi="Times New Roman" w:cs="Times New Roman"/>
+          <w:sz w:val="24"/>
+          <w:szCs w:val="24"/>
+        </w:rPr>
+        <w:t>).</w:t>
+      </w:r>
+    </w:p>
+    <w:p>
+      <w:pPr>
+        <w:rPr>
+          <w:rFonts w:ascii="Times New Roman" w:hAnsi="Times New Roman" w:cs="Times New Roman"/>
+          <w:sz w:val="24"/>
+          <w:szCs w:val="24"/>
+        </w:rPr>
+      </w:pPr>
+      <w:r>
+        <w:rPr>
+          <w:rFonts w:ascii="Times New Roman" w:hAnsi="Times New Roman" w:cs="Times New Roman"/>
+          <w:sz w:val="24"/>
+          <w:szCs w:val="24"/>
+        </w:rPr>
+        <w:t>A</w:t>
+      </w:r>
+      <w:r>
+        <w:rPr>
+          <w:rFonts w:ascii="Times New Roman" w:hAnsi="Times New Roman" w:cs="Times New Roman"/>
           <w:sz w:val="24"/>
           <w:szCs w:val="24"/>
         </w:rPr>
@@ -469,96 +676,26 @@
       <w:r>
         <w:rPr>
           <w:rFonts w:ascii="Times New Roman" w:hAnsi="Times New Roman" w:cs="Times New Roman"/>
-          <w:i/>
-          <w:iCs/>
-          <w:sz w:val="24"/>
-          <w:szCs w:val="24"/>
-          <w:vertAlign w:val="superscript"/>
-        </w:rPr>
-        <w:t>3</w:t>
-      </w:r>
-      <w:r>
-        <w:rPr>
-          <w:rFonts w:ascii="Times New Roman" w:hAnsi="Times New Roman" w:cs="Times New Roman"/>
-          <w:sz w:val="24"/>
-          <w:szCs w:val="24"/>
-          <w:vertAlign w:val="superscript"/>
-        </w:rPr>
-        <w:t xml:space="preserve"> </w:t>
-      </w:r>
-      <w:r>
-        <w:rPr>
-          <w:rFonts w:ascii="Times New Roman" w:hAnsi="Times New Roman" w:cs="Times New Roman"/>
-          <w:sz w:val="24"/>
-          <w:szCs w:val="24"/>
-        </w:rPr>
-        <w:t>multiplications meaning line 81 will execute exactly n</w:t>
-      </w:r>
-      <w:r>
-        <w:rPr>
-          <w:rFonts w:ascii="Times New Roman" w:hAnsi="Times New Roman" w:cs="Times New Roman"/>
-          <w:sz w:val="24"/>
-          <w:szCs w:val="24"/>
-          <w:vertAlign w:val="superscript"/>
-        </w:rPr>
-        <w:t>3</w:t>
-      </w:r>
-      <w:r>
-        <w:rPr>
-          <w:rFonts w:ascii="Times New Roman" w:hAnsi="Times New Roman" w:cs="Times New Roman"/>
-          <w:sz w:val="24"/>
-          <w:szCs w:val="24"/>
-        </w:rPr>
-        <w:t xml:space="preserve"> times</w:t>
-      </w:r>
-      <w:r>
-        <w:rPr>
-          <w:rFonts w:ascii="Times New Roman" w:hAnsi="Times New Roman" w:cs="Times New Roman"/>
-          <w:sz w:val="24"/>
-          <w:szCs w:val="24"/>
-        </w:rPr>
-        <w:t xml:space="preserve"> for a given matrix</w:t>
-      </w:r>
-      <w:r>
-        <w:rPr>
-          <w:rFonts w:ascii="Times New Roman" w:hAnsi="Times New Roman" w:cs="Times New Roman"/>
-          <w:sz w:val="24"/>
-          <w:szCs w:val="24"/>
-        </w:rPr>
-        <w:t>).</w:t>
-      </w:r>
-    </w:p>
-    <w:p>
-      <w:pPr>
-        <w:rPr>
-          <w:rFonts w:ascii="Times New Roman" w:hAnsi="Times New Roman" w:cs="Times New Roman"/>
-          <w:sz w:val="24"/>
-          <w:szCs w:val="24"/>
-        </w:rPr>
-      </w:pPr>
-      <w:r>
-        <w:rPr>
-          <w:rFonts w:ascii="Times New Roman" w:hAnsi="Times New Roman" w:cs="Times New Roman"/>
-          <w:sz w:val="24"/>
-          <w:szCs w:val="24"/>
-        </w:rPr>
-        <w:t>A</w:t>
-      </w:r>
-      <w:r>
-        <w:rPr>
-          <w:rFonts w:ascii="Times New Roman" w:hAnsi="Times New Roman" w:cs="Times New Roman"/>
-          <w:sz w:val="24"/>
-          <w:szCs w:val="24"/>
-        </w:rPr>
-        <w:t>n</w:t>
-      </w:r>
-      <w:r>
-        <w:rPr>
-          <w:rFonts w:ascii="Times New Roman" w:hAnsi="Times New Roman" w:cs="Times New Roman"/>
-          <w:sz w:val="24"/>
-          <w:szCs w:val="24"/>
-        </w:rPr>
-        <w:t xml:space="preserve"> implementation for ordinary matrix multiplication can be seen in </w:t>
+          <w:sz w:val="24"/>
+          <w:szCs w:val="24"/>
+        </w:rPr>
+        <w:t xml:space="preserve"> implementation for </w:t>
+      </w:r>
+      <w:r>
+        <w:rPr>
+          <w:rFonts w:ascii="Times New Roman" w:hAnsi="Times New Roman" w:cs="Times New Roman"/>
+          <w:sz w:val="24"/>
+          <w:szCs w:val="24"/>
+        </w:rPr>
+        <w:t xml:space="preserve">OMM </w:t>
+      </w:r>
+      <w:r>
+        <w:rPr>
+          <w:rFonts w:ascii="Times New Roman" w:hAnsi="Times New Roman" w:cs="Times New Roman"/>
+          <w:sz w:val="24"/>
+          <w:szCs w:val="24"/>
+        </w:rPr>
+        <w:t xml:space="preserve">can be seen in </w:t>
       </w:r>
       <w:r>
         <w:rPr>
@@ -576,23 +713,7 @@
           <w:sz w:val="24"/>
           <w:szCs w:val="24"/>
         </w:rPr>
-        <w:t xml:space="preserve"> at </w:t>
-      </w:r>
-      <w:r>
-        <w:rPr>
-          <w:rFonts w:ascii="Times New Roman" w:hAnsi="Times New Roman" w:cs="Times New Roman"/>
-          <w:sz w:val="24"/>
-          <w:szCs w:val="24"/>
-        </w:rPr>
-        <w:br/>
-      </w:r>
-      <w:r>
-        <w:rPr>
-          <w:rFonts w:ascii="Times New Roman" w:hAnsi="Times New Roman" w:cs="Times New Roman"/>
-          <w:sz w:val="24"/>
-          <w:szCs w:val="24"/>
-        </w:rPr>
-        <w:t xml:space="preserve">lines 57 – 83. </w:t>
+        <w:t xml:space="preserve"> at lines 57 – 83. </w:t>
       </w:r>
       <w:r>
         <w:rPr>
@@ -754,19 +875,1131 @@
           <w:sz w:val="24"/>
           <w:szCs w:val="24"/>
         </w:rPr>
-        <w:t>By breaking the algorithm down this algorithm completes</w:t>
-      </w:r>
-    </w:p>
-    <w:p>
-      <w:pPr>
+        <w:t>This algorithm breaks the matrices down until it gets to a single value for each (a 1 by 1 matrix so to speak), at which point it just uses regular multiplication</w:t>
+      </w:r>
+      <w:r>
         <w:rPr>
           <w:rFonts w:ascii="Times New Roman" w:eastAsiaTheme="minorEastAsia" w:hAnsi="Times New Roman" w:cs="Times New Roman"/>
+          <w:sz w:val="24"/>
+          <w:szCs w:val="24"/>
+        </w:rPr>
+        <w:t xml:space="preserve"> (technically OMM in my implementation as the matrix will still be an </w:t>
+      </w:r>
+      <w:proofErr w:type="spellStart"/>
+      <w:r>
+        <w:rPr>
+          <w:rFonts w:ascii="Times New Roman" w:eastAsiaTheme="minorEastAsia" w:hAnsi="Times New Roman" w:cs="Times New Roman"/>
+          <w:sz w:val="24"/>
+          <w:szCs w:val="24"/>
+        </w:rPr>
+        <w:t>iterable</w:t>
+      </w:r>
+      <w:proofErr w:type="spellEnd"/>
+      <w:r>
+        <w:rPr>
+          <w:rFonts w:ascii="Times New Roman" w:eastAsiaTheme="minorEastAsia" w:hAnsi="Times New Roman" w:cs="Times New Roman"/>
+          <w:sz w:val="24"/>
+          <w:szCs w:val="24"/>
+        </w:rPr>
+        <w:t>)</w:t>
+      </w:r>
+      <w:r>
+        <w:rPr>
+          <w:rFonts w:ascii="Times New Roman" w:eastAsiaTheme="minorEastAsia" w:hAnsi="Times New Roman" w:cs="Times New Roman"/>
+          <w:sz w:val="24"/>
+          <w:szCs w:val="24"/>
+        </w:rPr>
+        <w:t>. This further means that for the most basic valid matrix (2 by 2) this matrix will only need 7 multiplications, which are defined by the algorithm (as opposed to the eight from</w:t>
+      </w:r>
+      <w:r>
+        <w:rPr>
+          <w:rFonts w:ascii="Times New Roman" w:eastAsiaTheme="minorEastAsia" w:hAnsi="Times New Roman" w:cs="Times New Roman"/>
+          <w:sz w:val="24"/>
+          <w:szCs w:val="24"/>
+        </w:rPr>
+        <w:t xml:space="preserve"> OMM and plain recursive matrix multiplication).</w:t>
+      </w:r>
+    </w:p>
+    <w:p>
+      <w:pPr>
+        <w:rPr>
+          <w:rFonts w:ascii="Times New Roman" w:hAnsi="Times New Roman" w:cs="Times New Roman"/>
+          <w:sz w:val="24"/>
+          <w:szCs w:val="24"/>
+        </w:rPr>
+      </w:pPr>
+      <w:r>
+        <w:rPr>
+          <w:rFonts w:ascii="Times New Roman" w:eastAsiaTheme="minorEastAsia" w:hAnsi="Times New Roman" w:cs="Times New Roman"/>
+          <w:sz w:val="24"/>
+          <w:szCs w:val="24"/>
+        </w:rPr>
+        <w:t xml:space="preserve">We can then use the case above to determine that for any square matrix Strassen’s algorithm needs </w:t>
+      </w:r>
+      <w:r>
+        <w:rPr>
+          <w:rFonts w:ascii="Times New Roman" w:eastAsiaTheme="minorEastAsia" w:hAnsi="Times New Roman" w:cs="Times New Roman"/>
+          <w:sz w:val="24"/>
+          <w:szCs w:val="24"/>
+        </w:rPr>
+        <w:t xml:space="preserve">exactly </w:t>
+      </w:r>
+      <m:oMath>
+        <m:f>
+          <m:fPr>
+            <m:ctrlPr>
+              <w:rPr>
+                <w:rFonts w:ascii="Cambria Math" w:eastAsiaTheme="minorEastAsia" w:hAnsi="Cambria Math" w:cs="Times New Roman"/>
+                <w:sz w:val="24"/>
+                <w:szCs w:val="24"/>
+              </w:rPr>
+            </m:ctrlPr>
+          </m:fPr>
+          <m:num>
+            <m:sSup>
+              <m:sSupPr>
+                <m:ctrlPr>
+                  <w:rPr>
+                    <w:rFonts w:ascii="Cambria Math" w:eastAsiaTheme="minorEastAsia" w:hAnsi="Cambria Math" w:cs="Times New Roman"/>
+                    <w:i/>
+                    <w:sz w:val="24"/>
+                    <w:szCs w:val="24"/>
+                  </w:rPr>
+                </m:ctrlPr>
+              </m:sSupPr>
+              <m:e>
+                <m:r>
+                  <w:rPr>
+                    <w:rFonts w:ascii="Cambria Math" w:eastAsiaTheme="minorEastAsia" w:hAnsi="Cambria Math" w:cs="Times New Roman"/>
+                    <w:sz w:val="24"/>
+                    <w:szCs w:val="24"/>
+                  </w:rPr>
+                  <m:t>n</m:t>
+                </m:r>
+              </m:e>
+              <m:sup>
+                <m:r>
+                  <w:rPr>
+                    <w:rFonts w:ascii="Cambria Math" w:eastAsiaTheme="minorEastAsia" w:hAnsi="Cambria Math" w:cs="Times New Roman"/>
+                    <w:sz w:val="24"/>
+                    <w:szCs w:val="24"/>
+                  </w:rPr>
+                  <m:t>2</m:t>
+                </m:r>
+              </m:sup>
+            </m:sSup>
+            <m:ctrlPr>
+              <w:rPr>
+                <w:rFonts w:ascii="Cambria Math" w:eastAsiaTheme="minorEastAsia" w:hAnsi="Cambria Math" w:cs="Times New Roman"/>
+                <w:i/>
+                <w:sz w:val="24"/>
+                <w:szCs w:val="24"/>
+              </w:rPr>
+            </m:ctrlPr>
+          </m:num>
+          <m:den>
+            <m:r>
+              <w:rPr>
+                <w:rFonts w:ascii="Cambria Math" w:eastAsiaTheme="minorEastAsia" w:hAnsi="Cambria Math" w:cs="Times New Roman"/>
+                <w:sz w:val="24"/>
+                <w:szCs w:val="24"/>
+              </w:rPr>
+              <m:t>4</m:t>
+            </m:r>
+            <m:ctrlPr>
+              <w:rPr>
+                <w:rFonts w:ascii="Cambria Math" w:eastAsiaTheme="minorEastAsia" w:hAnsi="Cambria Math" w:cs="Times New Roman"/>
+                <w:i/>
+                <w:sz w:val="24"/>
+                <w:szCs w:val="24"/>
+              </w:rPr>
+            </m:ctrlPr>
+          </m:den>
+        </m:f>
+        <m:r>
+          <w:rPr>
+            <w:rFonts w:ascii="Cambria Math" w:eastAsiaTheme="minorEastAsia" w:hAnsi="Cambria Math" w:cs="Times New Roman"/>
+            <w:sz w:val="24"/>
+            <w:szCs w:val="24"/>
+          </w:rPr>
+          <m:t>*7</m:t>
+        </m:r>
+      </m:oMath>
+      <w:r>
+        <w:rPr>
+          <w:rFonts w:ascii="Times New Roman" w:eastAsiaTheme="minorEastAsia" w:hAnsi="Times New Roman" w:cs="Times New Roman"/>
+          <w:sz w:val="24"/>
+          <w:szCs w:val="24"/>
+        </w:rPr>
+        <w:t xml:space="preserve"> multiplications, or the number of possible</w:t>
+      </w:r>
+      <w:r>
+        <w:rPr>
+          <w:rFonts w:ascii="Times New Roman" w:eastAsiaTheme="minorEastAsia" w:hAnsi="Times New Roman" w:cs="Times New Roman"/>
+          <w:sz w:val="24"/>
+          <w:szCs w:val="24"/>
+        </w:rPr>
+        <w:t xml:space="preserve"> 2 by 2 sized</w:t>
+      </w:r>
+      <w:r>
+        <w:rPr>
+          <w:rFonts w:ascii="Times New Roman" w:eastAsiaTheme="minorEastAsia" w:hAnsi="Times New Roman" w:cs="Times New Roman"/>
+          <w:sz w:val="24"/>
+          <w:szCs w:val="24"/>
+        </w:rPr>
+        <w:t xml:space="preserve"> quadrants </w:t>
+      </w:r>
+      <w:r>
+        <w:rPr>
+          <w:rFonts w:ascii="Times New Roman" w:eastAsiaTheme="minorEastAsia" w:hAnsi="Times New Roman" w:cs="Times New Roman"/>
+          <w:sz w:val="24"/>
+          <w:szCs w:val="24"/>
+        </w:rPr>
+        <w:t>in</w:t>
+      </w:r>
+      <w:r>
+        <w:rPr>
+          <w:rFonts w:ascii="Times New Roman" w:eastAsiaTheme="minorEastAsia" w:hAnsi="Times New Roman" w:cs="Times New Roman"/>
+          <w:sz w:val="24"/>
+          <w:szCs w:val="24"/>
+        </w:rPr>
+        <w:t xml:space="preserve"> an</w:t>
+      </w:r>
+      <w:r>
+        <w:rPr>
+          <w:rFonts w:ascii="Times New Roman" w:eastAsiaTheme="minorEastAsia" w:hAnsi="Times New Roman" w:cs="Times New Roman"/>
+          <w:sz w:val="24"/>
+          <w:szCs w:val="24"/>
+        </w:rPr>
+        <w:br/>
+      </w:r>
+      <w:r>
+        <w:rPr>
+          <w:rFonts w:ascii="Times New Roman" w:eastAsiaTheme="minorEastAsia" w:hAnsi="Times New Roman" w:cs="Times New Roman"/>
+          <w:i/>
+          <w:iCs/>
+          <w:sz w:val="24"/>
+          <w:szCs w:val="24"/>
+        </w:rPr>
+        <w:t>n</w:t>
+      </w:r>
+      <w:r>
+        <w:rPr>
+          <w:rFonts w:ascii="Times New Roman" w:hAnsi="Times New Roman" w:cs="Times New Roman"/>
+          <w:sz w:val="24"/>
+          <w:szCs w:val="24"/>
+        </w:rPr>
+        <w:t xml:space="preserve"> by </w:t>
+      </w:r>
+      <w:r>
+        <w:rPr>
+          <w:rFonts w:ascii="Times New Roman" w:hAnsi="Times New Roman" w:cs="Times New Roman"/>
+          <w:i/>
+          <w:iCs/>
+          <w:sz w:val="24"/>
+          <w:szCs w:val="24"/>
+        </w:rPr>
+        <w:t>n</w:t>
+      </w:r>
+      <w:r>
+        <w:rPr>
+          <w:rFonts w:ascii="Times New Roman" w:hAnsi="Times New Roman" w:cs="Times New Roman"/>
+          <w:sz w:val="24"/>
+          <w:szCs w:val="24"/>
+        </w:rPr>
+        <w:t xml:space="preserve"> matrix</w:t>
+      </w:r>
+      <w:r>
+        <w:rPr>
+          <w:rFonts w:ascii="Times New Roman" w:hAnsi="Times New Roman" w:cs="Times New Roman"/>
+          <w:sz w:val="24"/>
+          <w:szCs w:val="24"/>
+        </w:rPr>
+        <w:t xml:space="preserve"> times 7, which is quite the savings when we consider an 8 by 8 matrix (512 for OMM vs 112 for Strassen’s).</w:t>
+      </w:r>
+    </w:p>
+    <w:p>
+      <w:pPr>
+        <w:rPr>
+          <w:rFonts w:ascii="Times New Roman" w:hAnsi="Times New Roman" w:cs="Times New Roman"/>
+          <w:sz w:val="24"/>
+          <w:szCs w:val="24"/>
+        </w:rPr>
+      </w:pPr>
+    </w:p>
+    <w:p>
+      <w:pPr>
+        <w:rPr>
+          <w:rFonts w:ascii="Times New Roman" w:hAnsi="Times New Roman" w:cs="Times New Roman"/>
+          <w:sz w:val="28"/>
+          <w:szCs w:val="28"/>
+        </w:rPr>
+      </w:pPr>
+      <w:r>
+        <w:rPr>
+          <w:rFonts w:ascii="Times New Roman" w:hAnsi="Times New Roman" w:cs="Times New Roman"/>
+          <w:sz w:val="28"/>
+          <w:szCs w:val="28"/>
+          <w:u w:val="single"/>
+        </w:rPr>
+        <w:t>What I Learned</w:t>
+      </w:r>
+    </w:p>
+    <w:p>
+      <w:pPr>
+        <w:rPr>
+          <w:rFonts w:ascii="Times New Roman" w:hAnsi="Times New Roman" w:cs="Times New Roman"/>
+          <w:sz w:val="24"/>
+          <w:szCs w:val="24"/>
+        </w:rPr>
+      </w:pPr>
+      <w:r>
+        <w:rPr>
+          <w:rFonts w:ascii="Times New Roman" w:hAnsi="Times New Roman" w:cs="Times New Roman"/>
+          <w:sz w:val="24"/>
+          <w:szCs w:val="24"/>
+        </w:rPr>
+        <w:t>Strassen’s is an interesting example of what we can do to reduce the execution times of our programs. By carefully examining the issue and deriving clever solutions we can greatly reduce the computation times of our algorithms.</w:t>
+      </w:r>
+    </w:p>
+    <w:p>
+      <w:pPr>
+        <w:rPr>
+          <w:rFonts w:ascii="Times New Roman" w:hAnsi="Times New Roman" w:cs="Times New Roman"/>
+          <w:sz w:val="24"/>
+          <w:szCs w:val="24"/>
+        </w:rPr>
+      </w:pPr>
+    </w:p>
+    <w:p>
+      <w:pPr>
+        <w:rPr>
+          <w:rFonts w:ascii="Times New Roman" w:hAnsi="Times New Roman" w:cs="Times New Roman"/>
+          <w:sz w:val="24"/>
+          <w:szCs w:val="24"/>
+        </w:rPr>
+      </w:pPr>
+    </w:p>
+    <w:p>
+      <w:pPr>
+        <w:rPr>
+          <w:rFonts w:ascii="Times New Roman" w:hAnsi="Times New Roman" w:cs="Times New Roman"/>
+          <w:sz w:val="24"/>
+          <w:szCs w:val="24"/>
+        </w:rPr>
+      </w:pPr>
+    </w:p>
+    <w:p>
+      <w:pPr>
+        <w:rPr>
+          <w:rFonts w:ascii="Times New Roman" w:hAnsi="Times New Roman" w:cs="Times New Roman"/>
+          <w:sz w:val="28"/>
+          <w:szCs w:val="28"/>
+        </w:rPr>
+      </w:pPr>
+      <w:r>
+        <w:rPr>
+          <w:rFonts w:ascii="Times New Roman" w:hAnsi="Times New Roman" w:cs="Times New Roman"/>
+          <w:sz w:val="28"/>
+          <w:szCs w:val="28"/>
+          <w:u w:val="single"/>
+        </w:rPr>
+        <w:lastRenderedPageBreak/>
+        <w:t xml:space="preserve">What Would I Do Differently Next </w:t>
+      </w:r>
+      <w:proofErr w:type="gramStart"/>
+      <w:r>
+        <w:rPr>
+          <w:rFonts w:ascii="Times New Roman" w:hAnsi="Times New Roman" w:cs="Times New Roman"/>
+          <w:sz w:val="28"/>
+          <w:szCs w:val="28"/>
+          <w:u w:val="single"/>
+        </w:rPr>
+        <w:t>Time</w:t>
+      </w:r>
+      <w:proofErr w:type="gramEnd"/>
+    </w:p>
+    <w:p>
+      <w:pPr>
+        <w:rPr>
+          <w:rFonts w:ascii="Times New Roman" w:hAnsi="Times New Roman" w:cs="Times New Roman"/>
+          <w:sz w:val="24"/>
+          <w:szCs w:val="24"/>
+        </w:rPr>
+      </w:pPr>
+      <w:r>
+        <w:rPr>
+          <w:rFonts w:ascii="Times New Roman" w:hAnsi="Times New Roman" w:cs="Times New Roman"/>
+          <w:sz w:val="24"/>
+          <w:szCs w:val="24"/>
+        </w:rPr>
+        <w:t xml:space="preserve">I </w:t>
+      </w:r>
+      <w:proofErr w:type="gramStart"/>
+      <w:r>
+        <w:rPr>
+          <w:rFonts w:ascii="Times New Roman" w:hAnsi="Times New Roman" w:cs="Times New Roman"/>
+          <w:sz w:val="24"/>
+          <w:szCs w:val="24"/>
+        </w:rPr>
+        <w:t>definitely would</w:t>
+      </w:r>
+      <w:proofErr w:type="gramEnd"/>
+      <w:r>
+        <w:rPr>
+          <w:rFonts w:ascii="Times New Roman" w:hAnsi="Times New Roman" w:cs="Times New Roman"/>
+          <w:sz w:val="24"/>
+          <w:szCs w:val="24"/>
+        </w:rPr>
+        <w:t xml:space="preserve"> start earlier. I have been having some trouble getting my schedule situated this semester and wasn’t able to get the work done in the time I had.</w:t>
+      </w:r>
+    </w:p>
+    <w:p>
+      <w:pPr>
+        <w:rPr>
+          <w:rFonts w:ascii="Times New Roman" w:hAnsi="Times New Roman" w:cs="Times New Roman"/>
+          <w:sz w:val="24"/>
+          <w:szCs w:val="24"/>
+        </w:rPr>
+      </w:pPr>
+    </w:p>
+    <w:p>
+      <w:pPr>
+        <w:rPr>
+          <w:rFonts w:ascii="Times New Roman" w:hAnsi="Times New Roman" w:cs="Times New Roman"/>
+          <w:sz w:val="28"/>
+          <w:szCs w:val="28"/>
+        </w:rPr>
+      </w:pPr>
+      <w:r>
+        <w:rPr>
+          <w:rFonts w:ascii="Times New Roman" w:hAnsi="Times New Roman" w:cs="Times New Roman"/>
+          <w:sz w:val="28"/>
+          <w:szCs w:val="28"/>
+          <w:u w:val="single"/>
+        </w:rPr>
+        <w:t>Design Decisions</w:t>
+      </w:r>
+    </w:p>
+    <w:p>
+      <w:pPr>
+        <w:rPr>
+          <w:rFonts w:ascii="Times New Roman" w:hAnsi="Times New Roman" w:cs="Times New Roman"/>
+          <w:sz w:val="24"/>
+          <w:szCs w:val="24"/>
+        </w:rPr>
+      </w:pPr>
+      <w:r>
+        <w:rPr>
+          <w:rFonts w:ascii="Times New Roman" w:hAnsi="Times New Roman" w:cs="Times New Roman"/>
+          <w:sz w:val="24"/>
+          <w:szCs w:val="24"/>
+        </w:rPr>
+        <w:t xml:space="preserve">The driver for the program is in the root of the project folder and is called </w:t>
+      </w:r>
+      <w:r>
+        <w:rPr>
+          <w:rFonts w:ascii="Times New Roman" w:hAnsi="Times New Roman" w:cs="Times New Roman"/>
+          <w:i/>
+          <w:iCs/>
+          <w:sz w:val="24"/>
+          <w:szCs w:val="24"/>
+        </w:rPr>
+        <w:t>project1.py</w:t>
+      </w:r>
+      <w:r>
+        <w:rPr>
+          <w:rFonts w:ascii="Times New Roman" w:hAnsi="Times New Roman" w:cs="Times New Roman"/>
+          <w:sz w:val="24"/>
+          <w:szCs w:val="24"/>
+        </w:rPr>
+        <w:t>.</w:t>
+      </w:r>
+      <w:r>
+        <w:rPr>
+          <w:rFonts w:ascii="Times New Roman" w:hAnsi="Times New Roman" w:cs="Times New Roman"/>
+          <w:sz w:val="24"/>
+          <w:szCs w:val="24"/>
+        </w:rPr>
+        <w:t xml:space="preserve"> All this script does is coordinate between the rest of the code in </w:t>
+      </w:r>
+      <w:proofErr w:type="gramStart"/>
+      <w:r>
+        <w:rPr>
+          <w:rFonts w:ascii="Times New Roman" w:hAnsi="Times New Roman" w:cs="Times New Roman"/>
+          <w:sz w:val="24"/>
+          <w:szCs w:val="24"/>
+        </w:rPr>
+        <w:t xml:space="preserve">the </w:t>
+      </w:r>
+      <w:r>
+        <w:rPr>
+          <w:rFonts w:ascii="Times New Roman" w:hAnsi="Times New Roman" w:cs="Times New Roman"/>
+          <w:i/>
+          <w:iCs/>
+          <w:sz w:val="24"/>
+          <w:szCs w:val="24"/>
+        </w:rPr>
+        <w:t>.</w:t>
+      </w:r>
+      <w:proofErr w:type="gramEnd"/>
+      <w:r>
+        <w:rPr>
+          <w:rFonts w:ascii="Times New Roman" w:hAnsi="Times New Roman" w:cs="Times New Roman"/>
+          <w:i/>
+          <w:iCs/>
+          <w:sz w:val="24"/>
+          <w:szCs w:val="24"/>
+        </w:rPr>
+        <w:t>/code</w:t>
+      </w:r>
+      <w:r>
+        <w:rPr>
+          <w:rFonts w:ascii="Times New Roman" w:hAnsi="Times New Roman" w:cs="Times New Roman"/>
+          <w:sz w:val="24"/>
+          <w:szCs w:val="24"/>
+        </w:rPr>
+        <w:t xml:space="preserve"> directory (that is initiate the read-in, run the multiplications on the data, and write the data out).</w:t>
+      </w:r>
+      <w:r>
+        <w:rPr>
+          <w:rFonts w:ascii="Times New Roman" w:hAnsi="Times New Roman" w:cs="Times New Roman"/>
+          <w:sz w:val="24"/>
+          <w:szCs w:val="24"/>
+        </w:rPr>
+        <w:t xml:space="preserve"> This script also gives status messages (lets us know when a multiplication completes) and returns encountered exceptions to the user. </w:t>
+      </w:r>
+    </w:p>
+    <w:p>
+      <w:pPr>
+        <w:rPr>
+          <w:rFonts w:ascii="Times New Roman" w:hAnsi="Times New Roman" w:cs="Times New Roman"/>
+          <w:sz w:val="24"/>
+          <w:szCs w:val="24"/>
+        </w:rPr>
+      </w:pPr>
+      <w:r>
+        <w:rPr>
+          <w:rFonts w:ascii="Times New Roman" w:hAnsi="Times New Roman" w:cs="Times New Roman"/>
+          <w:sz w:val="24"/>
+          <w:szCs w:val="24"/>
+        </w:rPr>
+        <w:t>The functions for all</w:t>
+      </w:r>
+      <w:r>
+        <w:rPr>
+          <w:rFonts w:ascii="Times New Roman" w:hAnsi="Times New Roman" w:cs="Times New Roman"/>
+          <w:sz w:val="24"/>
+          <w:szCs w:val="24"/>
+        </w:rPr>
+        <w:t xml:space="preserve"> basic</w:t>
+      </w:r>
+      <w:r>
+        <w:rPr>
+          <w:rFonts w:ascii="Times New Roman" w:hAnsi="Times New Roman" w:cs="Times New Roman"/>
+          <w:sz w:val="24"/>
+          <w:szCs w:val="24"/>
+        </w:rPr>
+        <w:t xml:space="preserve"> matrix operations</w:t>
+      </w:r>
+      <w:r>
+        <w:rPr>
+          <w:rFonts w:ascii="Times New Roman" w:hAnsi="Times New Roman" w:cs="Times New Roman"/>
+          <w:sz w:val="24"/>
+          <w:szCs w:val="24"/>
+        </w:rPr>
+        <w:t xml:space="preserve"> (including OMM)</w:t>
+      </w:r>
+      <w:r>
+        <w:rPr>
+          <w:rFonts w:ascii="Times New Roman" w:hAnsi="Times New Roman" w:cs="Times New Roman"/>
+          <w:sz w:val="24"/>
+          <w:szCs w:val="24"/>
+        </w:rPr>
+        <w:t xml:space="preserve"> </w:t>
+      </w:r>
+      <w:proofErr w:type="gramStart"/>
+      <w:r>
+        <w:rPr>
+          <w:rFonts w:ascii="Times New Roman" w:hAnsi="Times New Roman" w:cs="Times New Roman"/>
+          <w:sz w:val="24"/>
+          <w:szCs w:val="24"/>
+        </w:rPr>
+        <w:t>are located in</w:t>
+      </w:r>
+      <w:proofErr w:type="gramEnd"/>
+      <w:r>
+        <w:rPr>
+          <w:rFonts w:ascii="Times New Roman" w:hAnsi="Times New Roman" w:cs="Times New Roman"/>
+          <w:sz w:val="24"/>
+          <w:szCs w:val="24"/>
+        </w:rPr>
+        <w:t xml:space="preserve"> </w:t>
+      </w:r>
+      <w:r>
+        <w:rPr>
+          <w:rFonts w:ascii="Times New Roman" w:hAnsi="Times New Roman" w:cs="Times New Roman"/>
+          <w:i/>
+          <w:iCs/>
+          <w:sz w:val="24"/>
+          <w:szCs w:val="24"/>
+        </w:rPr>
+        <w:t>matrix_tools.py</w:t>
+      </w:r>
+      <w:r>
+        <w:rPr>
+          <w:rFonts w:ascii="Times New Roman" w:hAnsi="Times New Roman" w:cs="Times New Roman"/>
+          <w:sz w:val="24"/>
+          <w:szCs w:val="24"/>
+        </w:rPr>
+        <w:t xml:space="preserve"> in order to keep down copy-paste type code that happens between similarly acting functions.</w:t>
+      </w:r>
+    </w:p>
+    <w:p>
+      <w:pPr>
+        <w:rPr>
+          <w:rFonts w:ascii="Times New Roman" w:hAnsi="Times New Roman" w:cs="Times New Roman"/>
+          <w:sz w:val="24"/>
+          <w:szCs w:val="24"/>
+        </w:rPr>
+      </w:pPr>
+      <w:r>
+        <w:rPr>
+          <w:rFonts w:ascii="Times New Roman" w:hAnsi="Times New Roman" w:cs="Times New Roman"/>
+          <w:sz w:val="24"/>
+          <w:szCs w:val="24"/>
+        </w:rPr>
+        <w:t xml:space="preserve">All file </w:t>
+      </w:r>
+      <w:r>
+        <w:rPr>
+          <w:rFonts w:ascii="Times New Roman" w:hAnsi="Times New Roman" w:cs="Times New Roman"/>
+          <w:sz w:val="24"/>
+          <w:szCs w:val="24"/>
+        </w:rPr>
+        <w:t>I</w:t>
+      </w:r>
+      <w:r>
+        <w:rPr>
+          <w:rFonts w:ascii="Times New Roman" w:hAnsi="Times New Roman" w:cs="Times New Roman"/>
+          <w:sz w:val="24"/>
+          <w:szCs w:val="24"/>
+        </w:rPr>
+        <w:t>/</w:t>
+      </w:r>
+      <w:r>
+        <w:rPr>
+          <w:rFonts w:ascii="Times New Roman" w:hAnsi="Times New Roman" w:cs="Times New Roman"/>
+          <w:sz w:val="24"/>
+          <w:szCs w:val="24"/>
+        </w:rPr>
+        <w:t>O</w:t>
+      </w:r>
+      <w:r>
+        <w:rPr>
+          <w:rFonts w:ascii="Times New Roman" w:hAnsi="Times New Roman" w:cs="Times New Roman"/>
+          <w:sz w:val="24"/>
+          <w:szCs w:val="24"/>
+        </w:rPr>
+        <w:t xml:space="preserve"> functions are in </w:t>
+      </w:r>
+      <w:r>
+        <w:rPr>
+          <w:rFonts w:ascii="Times New Roman" w:hAnsi="Times New Roman" w:cs="Times New Roman"/>
+          <w:i/>
+          <w:iCs/>
+          <w:sz w:val="24"/>
+          <w:szCs w:val="24"/>
+        </w:rPr>
+        <w:t>file</w:t>
+      </w:r>
+      <w:r>
+        <w:rPr>
+          <w:rFonts w:ascii="Times New Roman" w:hAnsi="Times New Roman" w:cs="Times New Roman"/>
+          <w:i/>
+          <w:iCs/>
+          <w:sz w:val="24"/>
+          <w:szCs w:val="24"/>
+        </w:rPr>
+        <w:t>IO</w:t>
+      </w:r>
+      <w:r>
+        <w:rPr>
+          <w:rFonts w:ascii="Times New Roman" w:hAnsi="Times New Roman" w:cs="Times New Roman"/>
+          <w:i/>
+          <w:iCs/>
+          <w:sz w:val="24"/>
+          <w:szCs w:val="24"/>
+        </w:rPr>
+        <w:t>.py</w:t>
+      </w:r>
+      <w:r>
+        <w:rPr>
+          <w:rFonts w:ascii="Times New Roman" w:hAnsi="Times New Roman" w:cs="Times New Roman"/>
+          <w:sz w:val="24"/>
+          <w:szCs w:val="24"/>
+        </w:rPr>
+        <w:t xml:space="preserve">. The </w:t>
+      </w:r>
+      <w:proofErr w:type="gramStart"/>
+      <w:r>
+        <w:rPr>
+          <w:rFonts w:ascii="Times New Roman" w:hAnsi="Times New Roman" w:cs="Times New Roman"/>
+          <w:i/>
+          <w:iCs/>
+          <w:sz w:val="24"/>
+          <w:szCs w:val="24"/>
+        </w:rPr>
+        <w:t>read(</w:t>
+      </w:r>
+      <w:proofErr w:type="gramEnd"/>
+      <w:r>
+        <w:rPr>
+          <w:rFonts w:ascii="Times New Roman" w:hAnsi="Times New Roman" w:cs="Times New Roman"/>
+          <w:i/>
+          <w:iCs/>
+          <w:sz w:val="24"/>
+          <w:szCs w:val="24"/>
+        </w:rPr>
+        <w:t>)</w:t>
+      </w:r>
+      <w:r>
+        <w:rPr>
+          <w:rFonts w:ascii="Times New Roman" w:hAnsi="Times New Roman" w:cs="Times New Roman"/>
+          <w:sz w:val="24"/>
+          <w:szCs w:val="24"/>
+        </w:rPr>
+        <w:t xml:space="preserve"> function makes sure through exceptions that no improperly formatted data is allowed in</w:t>
+      </w:r>
+      <w:r>
+        <w:rPr>
+          <w:rFonts w:ascii="Times New Roman" w:hAnsi="Times New Roman" w:cs="Times New Roman"/>
+          <w:sz w:val="24"/>
+          <w:szCs w:val="24"/>
+        </w:rPr>
+        <w:t xml:space="preserve">, and the </w:t>
+      </w:r>
+      <w:r>
+        <w:rPr>
+          <w:rFonts w:ascii="Times New Roman" w:hAnsi="Times New Roman" w:cs="Times New Roman"/>
+          <w:i/>
+          <w:iCs/>
+          <w:sz w:val="24"/>
+          <w:szCs w:val="24"/>
+        </w:rPr>
+        <w:t>write()</w:t>
+      </w:r>
+      <w:r>
+        <w:rPr>
+          <w:rFonts w:ascii="Times New Roman" w:hAnsi="Times New Roman" w:cs="Times New Roman"/>
+          <w:sz w:val="24"/>
+          <w:szCs w:val="24"/>
+        </w:rPr>
+        <w:t xml:space="preserve"> function tries to keep the output pretty.</w:t>
+      </w:r>
+    </w:p>
+    <w:p>
+      <w:pPr>
+        <w:rPr>
+          <w:rFonts w:ascii="Times New Roman" w:hAnsi="Times New Roman" w:cs="Times New Roman"/>
+          <w:sz w:val="24"/>
+          <w:szCs w:val="24"/>
+        </w:rPr>
+      </w:pPr>
+      <w:r>
+        <w:rPr>
+          <w:rFonts w:ascii="Times New Roman" w:hAnsi="Times New Roman" w:cs="Times New Roman"/>
+          <w:sz w:val="24"/>
+          <w:szCs w:val="24"/>
+        </w:rPr>
+        <w:t xml:space="preserve">Strassen’s functions are stored together in </w:t>
+      </w:r>
+      <w:r>
+        <w:rPr>
+          <w:rFonts w:ascii="Times New Roman" w:hAnsi="Times New Roman" w:cs="Times New Roman"/>
+          <w:i/>
+          <w:iCs/>
+          <w:sz w:val="24"/>
+          <w:szCs w:val="24"/>
+        </w:rPr>
+        <w:t>strassen.py</w:t>
+      </w:r>
+      <w:r>
+        <w:rPr>
+          <w:rFonts w:ascii="Times New Roman" w:hAnsi="Times New Roman" w:cs="Times New Roman"/>
+          <w:i/>
+          <w:iCs/>
+          <w:sz w:val="24"/>
+          <w:szCs w:val="24"/>
+        </w:rPr>
+        <w:t>.</w:t>
+      </w:r>
+      <w:r>
+        <w:rPr>
+          <w:rFonts w:ascii="Times New Roman" w:hAnsi="Times New Roman" w:cs="Times New Roman"/>
+          <w:i/>
+          <w:iCs/>
+          <w:sz w:val="24"/>
+          <w:szCs w:val="24"/>
+        </w:rPr>
+        <w:t xml:space="preserve"> </w:t>
+      </w:r>
+      <w:r>
+        <w:rPr>
+          <w:rFonts w:ascii="Times New Roman" w:hAnsi="Times New Roman" w:cs="Times New Roman"/>
+          <w:sz w:val="24"/>
+          <w:szCs w:val="24"/>
+        </w:rPr>
+        <w:t>T</w:t>
+      </w:r>
+      <w:r>
+        <w:rPr>
+          <w:rFonts w:ascii="Times New Roman" w:hAnsi="Times New Roman" w:cs="Times New Roman"/>
+          <w:sz w:val="24"/>
+          <w:szCs w:val="24"/>
+        </w:rPr>
+        <w:t xml:space="preserve">he main </w:t>
+      </w:r>
+      <w:proofErr w:type="spellStart"/>
+      <w:proofErr w:type="gramStart"/>
+      <w:r>
+        <w:rPr>
+          <w:rFonts w:ascii="Times New Roman" w:hAnsi="Times New Roman" w:cs="Times New Roman"/>
+          <w:i/>
+          <w:iCs/>
+          <w:sz w:val="24"/>
+          <w:szCs w:val="24"/>
+        </w:rPr>
+        <w:t>strassen</w:t>
+      </w:r>
+      <w:proofErr w:type="spellEnd"/>
+      <w:r>
+        <w:rPr>
+          <w:rFonts w:ascii="Times New Roman" w:hAnsi="Times New Roman" w:cs="Times New Roman"/>
+          <w:i/>
+          <w:iCs/>
+          <w:sz w:val="24"/>
+          <w:szCs w:val="24"/>
+        </w:rPr>
+        <w:t>(</w:t>
+      </w:r>
+      <w:proofErr w:type="gramEnd"/>
+      <w:r>
+        <w:rPr>
+          <w:rFonts w:ascii="Times New Roman" w:hAnsi="Times New Roman" w:cs="Times New Roman"/>
+          <w:i/>
+          <w:iCs/>
+          <w:sz w:val="24"/>
+          <w:szCs w:val="24"/>
+        </w:rPr>
+        <w:t>)</w:t>
+      </w:r>
+      <w:r>
+        <w:rPr>
+          <w:rFonts w:ascii="Times New Roman" w:hAnsi="Times New Roman" w:cs="Times New Roman"/>
+          <w:i/>
+          <w:iCs/>
+          <w:sz w:val="24"/>
+          <w:szCs w:val="24"/>
+        </w:rPr>
+        <w:t xml:space="preserve"> </w:t>
+      </w:r>
+      <w:r>
+        <w:rPr>
+          <w:rFonts w:ascii="Times New Roman" w:hAnsi="Times New Roman" w:cs="Times New Roman"/>
+          <w:sz w:val="24"/>
+          <w:szCs w:val="24"/>
+        </w:rPr>
+        <w:t>function is laid out much like the outline in the book on page 79 with steps 1 – 3 broken out into their own separate functions. Copious comments are included to help keep index mismatches from happening</w:t>
+      </w:r>
+      <w:r>
+        <w:rPr>
+          <w:rFonts w:ascii="Times New Roman" w:hAnsi="Times New Roman" w:cs="Times New Roman"/>
+          <w:sz w:val="24"/>
+          <w:szCs w:val="24"/>
+        </w:rPr>
+        <w:t xml:space="preserve"> and to keep it readable (the multiplications are preassigned by Strassen, so this </w:t>
+      </w:r>
+      <w:r>
+        <w:rPr>
+          <w:rFonts w:ascii="Times New Roman" w:hAnsi="Times New Roman" w:cs="Times New Roman"/>
+          <w:sz w:val="24"/>
+          <w:szCs w:val="24"/>
+        </w:rPr>
+        <w:t>ends up looking</w:t>
+      </w:r>
+      <w:r>
+        <w:rPr>
+          <w:rFonts w:ascii="Times New Roman" w:hAnsi="Times New Roman" w:cs="Times New Roman"/>
+          <w:sz w:val="24"/>
+          <w:szCs w:val="24"/>
+        </w:rPr>
+        <w:t xml:space="preserve"> like ‘black box’ code).</w:t>
+      </w:r>
+    </w:p>
+    <w:p>
+      <w:pPr>
+        <w:rPr>
+          <w:rFonts w:ascii="Times New Roman" w:hAnsi="Times New Roman" w:cs="Times New Roman"/>
+          <w:sz w:val="24"/>
+          <w:szCs w:val="24"/>
+        </w:rPr>
+      </w:pPr>
+      <w:r>
+        <w:rPr>
+          <w:rFonts w:ascii="Times New Roman" w:hAnsi="Times New Roman" w:cs="Times New Roman"/>
+          <w:sz w:val="24"/>
+          <w:szCs w:val="24"/>
+        </w:rPr>
+        <w:t xml:space="preserve">For the sake of ease, I also included two bash scripts to run all the inputs. The first of these, </w:t>
+      </w:r>
+      <w:r>
+        <w:rPr>
+          <w:rFonts w:ascii="Times New Roman" w:hAnsi="Times New Roman" w:cs="Times New Roman"/>
+          <w:i/>
+          <w:iCs/>
+          <w:sz w:val="24"/>
+          <w:szCs w:val="24"/>
+        </w:rPr>
+        <w:t>run_all.sh</w:t>
+      </w:r>
+      <w:r>
+        <w:rPr>
+          <w:rFonts w:ascii="Times New Roman" w:hAnsi="Times New Roman" w:cs="Times New Roman"/>
+          <w:sz w:val="24"/>
+          <w:szCs w:val="24"/>
+        </w:rPr>
+        <w:t xml:space="preserve">, runs all the inputs in </w:t>
+      </w:r>
+      <w:proofErr w:type="gramStart"/>
+      <w:r>
+        <w:rPr>
+          <w:rFonts w:ascii="Times New Roman" w:hAnsi="Times New Roman" w:cs="Times New Roman"/>
+          <w:sz w:val="24"/>
+          <w:szCs w:val="24"/>
+        </w:rPr>
+        <w:t xml:space="preserve">the </w:t>
+      </w:r>
+      <w:r>
+        <w:rPr>
+          <w:rFonts w:ascii="Times New Roman" w:hAnsi="Times New Roman" w:cs="Times New Roman"/>
+          <w:i/>
+          <w:iCs/>
+          <w:sz w:val="24"/>
+          <w:szCs w:val="24"/>
+        </w:rPr>
+        <w:t>.</w:t>
+      </w:r>
+      <w:proofErr w:type="gramEnd"/>
+      <w:r>
+        <w:rPr>
+          <w:rFonts w:ascii="Times New Roman" w:hAnsi="Times New Roman" w:cs="Times New Roman"/>
+          <w:i/>
+          <w:iCs/>
+          <w:sz w:val="24"/>
+          <w:szCs w:val="24"/>
+        </w:rPr>
+        <w:t>/inputs</w:t>
+      </w:r>
+      <w:r>
+        <w:rPr>
+          <w:rFonts w:ascii="Times New Roman" w:hAnsi="Times New Roman" w:cs="Times New Roman"/>
+          <w:sz w:val="24"/>
+          <w:szCs w:val="24"/>
+        </w:rPr>
+        <w:t xml:space="preserve"> folder (including several test data that are not intended to run</w:t>
+      </w:r>
+      <w:r>
+        <w:rPr>
+          <w:rFonts w:ascii="Times New Roman" w:hAnsi="Times New Roman" w:cs="Times New Roman"/>
+          <w:sz w:val="24"/>
+          <w:szCs w:val="24"/>
+        </w:rPr>
+        <w:t xml:space="preserve"> properly</w:t>
+      </w:r>
+      <w:r>
+        <w:rPr>
+          <w:rFonts w:ascii="Times New Roman" w:hAnsi="Times New Roman" w:cs="Times New Roman"/>
+          <w:sz w:val="24"/>
+          <w:szCs w:val="24"/>
+        </w:rPr>
+        <w:t xml:space="preserve">). The second, </w:t>
+      </w:r>
+      <w:r>
+        <w:rPr>
+          <w:rFonts w:ascii="Times New Roman" w:hAnsi="Times New Roman" w:cs="Times New Roman"/>
+          <w:i/>
+          <w:iCs/>
+          <w:sz w:val="24"/>
+          <w:szCs w:val="24"/>
+        </w:rPr>
+        <w:t>run_valid.sh</w:t>
+      </w:r>
+      <w:r>
+        <w:rPr>
+          <w:rFonts w:ascii="Times New Roman" w:hAnsi="Times New Roman" w:cs="Times New Roman"/>
+          <w:sz w:val="24"/>
+          <w:szCs w:val="24"/>
+        </w:rPr>
+        <w:t>, runs only the input provided by class (</w:t>
+      </w:r>
+      <w:r>
+        <w:rPr>
+          <w:rFonts w:ascii="Times New Roman" w:hAnsi="Times New Roman" w:cs="Times New Roman"/>
+          <w:i/>
+          <w:iCs/>
+          <w:sz w:val="24"/>
+          <w:szCs w:val="24"/>
+        </w:rPr>
+        <w:t>classinput.dat</w:t>
+      </w:r>
+      <w:r>
+        <w:rPr>
+          <w:rFonts w:ascii="Times New Roman" w:hAnsi="Times New Roman" w:cs="Times New Roman"/>
+          <w:sz w:val="24"/>
+          <w:szCs w:val="24"/>
+        </w:rPr>
+        <w:t>) and my input (</w:t>
+      </w:r>
+      <w:r>
+        <w:rPr>
+          <w:rFonts w:ascii="Times New Roman" w:hAnsi="Times New Roman" w:cs="Times New Roman"/>
+          <w:i/>
+          <w:iCs/>
+          <w:sz w:val="24"/>
+          <w:szCs w:val="24"/>
+        </w:rPr>
+        <w:t>myinput.dat</w:t>
+      </w:r>
+      <w:r>
+        <w:rPr>
+          <w:rFonts w:ascii="Times New Roman" w:hAnsi="Times New Roman" w:cs="Times New Roman"/>
+          <w:sz w:val="24"/>
+          <w:szCs w:val="24"/>
+        </w:rPr>
+        <w:t xml:space="preserve">). </w:t>
+      </w:r>
+      <w:r>
+        <w:rPr>
+          <w:rFonts w:ascii="Times New Roman" w:hAnsi="Times New Roman" w:cs="Times New Roman"/>
+          <w:i/>
+          <w:iCs/>
+          <w:sz w:val="24"/>
+          <w:szCs w:val="24"/>
+        </w:rPr>
+        <w:t>myinput.dat</w:t>
+      </w:r>
+      <w:r>
+        <w:rPr>
+          <w:rFonts w:ascii="Times New Roman" w:hAnsi="Times New Roman" w:cs="Times New Roman"/>
+          <w:sz w:val="24"/>
+          <w:szCs w:val="24"/>
+        </w:rPr>
+        <w:t xml:space="preserve"> consists of matrices of all the same values as this produces the cubes of those values in the output, which makes for nice verification that both algorithms are working as intended.</w:t>
+      </w:r>
+    </w:p>
+    <w:p>
+      <w:pPr>
+        <w:rPr>
+          <w:rFonts w:ascii="Times New Roman" w:hAnsi="Times New Roman" w:cs="Times New Roman"/>
+          <w:sz w:val="24"/>
+          <w:szCs w:val="24"/>
+        </w:rPr>
+      </w:pPr>
+      <w:r>
+        <w:rPr>
+          <w:rFonts w:ascii="Times New Roman" w:hAnsi="Times New Roman" w:cs="Times New Roman"/>
+          <w:sz w:val="24"/>
+          <w:szCs w:val="24"/>
+        </w:rPr>
+        <w:t>I would have like for my program to be able to end more gracefully, but it mostly just tells the user that it cannot complete if it runs into an error. The only errors it should run into are with improperly formatted data or incorrect paths. I would like to be able to just pick up with the next matrix in the input file, but I have no way of knowing where to start</w:t>
+      </w:r>
+      <w:r>
+        <w:rPr>
+          <w:rFonts w:ascii="Times New Roman" w:hAnsi="Times New Roman" w:cs="Times New Roman"/>
+          <w:sz w:val="24"/>
+          <w:szCs w:val="24"/>
+        </w:rPr>
+        <w:t xml:space="preserve"> the input again (guess we could see if there are any lines of length 1 before some longer lines and try that).</w:t>
+      </w:r>
+    </w:p>
+    <w:p>
+      <w:pPr>
+        <w:rPr>
+          <w:rFonts w:ascii="Times New Roman" w:hAnsi="Times New Roman" w:cs="Times New Roman"/>
           <w:sz w:val="24"/>
           <w:szCs w:val="24"/>
         </w:rPr>
       </w:pPr>
       <w:bookmarkStart w:id="0" w:name="_GoBack"/>
       <w:bookmarkEnd w:id="0"/>
+    </w:p>
+    <w:p>
+      <w:pPr>
+        <w:rPr>
+          <w:rFonts w:ascii="Times New Roman" w:hAnsi="Times New Roman" w:cs="Times New Roman"/>
+          <w:sz w:val="28"/>
+          <w:szCs w:val="28"/>
+        </w:rPr>
+      </w:pPr>
+      <w:r>
+        <w:rPr>
+          <w:rFonts w:ascii="Times New Roman" w:hAnsi="Times New Roman" w:cs="Times New Roman"/>
+          <w:sz w:val="28"/>
+          <w:szCs w:val="28"/>
+          <w:u w:val="single"/>
+        </w:rPr>
+        <w:t>Efficiency</w:t>
+      </w:r>
+    </w:p>
+    <w:p>
+      <w:pPr>
+        <w:rPr>
+          <w:rFonts w:ascii="Times New Roman" w:hAnsi="Times New Roman" w:cs="Times New Roman"/>
+          <w:sz w:val="24"/>
+          <w:szCs w:val="24"/>
+        </w:rPr>
+      </w:pPr>
+      <w:r>
+        <w:rPr>
+          <w:rFonts w:ascii="Times New Roman" w:hAnsi="Times New Roman" w:cs="Times New Roman"/>
+          <w:sz w:val="24"/>
+          <w:szCs w:val="24"/>
+        </w:rPr>
+        <w:t xml:space="preserve">As </w:t>
+      </w:r>
+      <w:r>
+        <w:rPr>
+          <w:rFonts w:ascii="Times New Roman" w:hAnsi="Times New Roman" w:cs="Times New Roman"/>
+          <w:sz w:val="24"/>
+          <w:szCs w:val="24"/>
+        </w:rPr>
+        <w:t>shown</w:t>
+      </w:r>
+      <w:r>
+        <w:rPr>
+          <w:rFonts w:ascii="Times New Roman" w:hAnsi="Times New Roman" w:cs="Times New Roman"/>
+          <w:sz w:val="24"/>
+          <w:szCs w:val="24"/>
+        </w:rPr>
+        <w:t xml:space="preserve"> in </w:t>
+      </w:r>
+      <w:r>
+        <w:rPr>
+          <w:rFonts w:ascii="Times New Roman" w:hAnsi="Times New Roman" w:cs="Times New Roman"/>
+          <w:sz w:val="24"/>
+          <w:szCs w:val="24"/>
+        </w:rPr>
+        <w:t>its</w:t>
+      </w:r>
+      <w:r>
+        <w:rPr>
+          <w:rFonts w:ascii="Times New Roman" w:hAnsi="Times New Roman" w:cs="Times New Roman"/>
+          <w:sz w:val="24"/>
+          <w:szCs w:val="24"/>
+        </w:rPr>
+        <w:t xml:space="preserve"> analysis, Strassen’s is much more efficient computationally than OMM at the cost of memory usage, programming R&amp;D, and programming time.</w:t>
+      </w:r>
     </w:p>
     <w:sectPr>
       <w:headerReference w:type="default" r:id="rId6"/>
@@ -1013,6 +2246,7 @@
     <w:lsdException w:name="HTML Sample" w:semiHidden="1" w:unhideWhenUsed="1"/>
     <w:lsdException w:name="HTML Typewriter" w:semiHidden="1" w:unhideWhenUsed="1"/>
     <w:lsdException w:name="HTML Variable" w:semiHidden="1" w:unhideWhenUsed="1"/>
+    <w:lsdException w:name="Normal Table" w:semiHidden="1" w:unhideWhenUsed="1"/>
     <w:lsdException w:name="annotation subject" w:semiHidden="1" w:unhideWhenUsed="1"/>
     <w:lsdException w:name="No List" w:semiHidden="1" w:unhideWhenUsed="1"/>
     <w:lsdException w:name="Outline List 1" w:semiHidden="1" w:unhideWhenUsed="1"/>
@@ -1058,9 +2292,11 @@
     <w:lsdException w:name="Table Subtle 1" w:semiHidden="1" w:unhideWhenUsed="1"/>
     <w:lsdException w:name="Table Subtle 2" w:semiHidden="1" w:unhideWhenUsed="1"/>
     <w:lsdException w:name="Table Web 1" w:semiHidden="1" w:unhideWhenUsed="1"/>
+    <w:lsdException w:name="Table Web 2" w:semiHidden="1" w:unhideWhenUsed="1"/>
     <w:lsdException w:name="Table Web 3" w:semiHidden="1" w:unhideWhenUsed="1"/>
     <w:lsdException w:name="Balloon Text" w:semiHidden="1" w:unhideWhenUsed="1"/>
     <w:lsdException w:name="Table Grid" w:uiPriority="39"/>
+    <w:lsdException w:name="Table Theme" w:semiHidden="1" w:unhideWhenUsed="1"/>
     <w:lsdException w:name="Placeholder Text" w:semiHidden="1"/>
     <w:lsdException w:name="No Spacing" w:uiPriority="1" w:qFormat="1"/>
     <w:lsdException w:name="Light Shading" w:uiPriority="60"/>
@@ -1356,6 +2592,16 @@
     <w:link w:val="Footer"/>
     <w:uiPriority w:val="99"/>
     <w:rsid w:val="000F6F45"/>
+  </w:style>
+  <w:style w:type="character" w:styleId="PlaceholderText">
+    <w:name w:val="Placeholder Text"/>
+    <w:basedOn w:val="DefaultParagraphFont"/>
+    <w:uiPriority w:val="99"/>
+    <w:semiHidden/>
+    <w:rsid w:val="00D71B00"/>
+    <w:rPr>
+      <w:color w:val="808080"/>
+    </w:rPr>
   </w:style>
 </w:styles>
 </file>
